--- a/documents/Estructura de analisis.docx
+++ b/documents/Estructura de analisis.docx
@@ -10,7 +10,7 @@
         <mc:AlternateContent>
           <mc:Choice Requires="wpg">
             <w:drawing>
-              <wp:anchor distT="0" distB="0" distL="114300" distR="114300" simplePos="0" relativeHeight="251663360" behindDoc="0" locked="0" layoutInCell="1" allowOverlap="1">
+              <wp:anchor distT="0" distB="0" distL="114300" distR="114300" simplePos="0" relativeHeight="251663360" behindDoc="0" locked="0" layoutInCell="1" allowOverlap="1" wp14:anchorId="5A22490A" wp14:editId="3562B944">
                 <wp:simplePos x="0" y="0"/>
                 <wp:positionH relativeFrom="page">
                   <wp:posOffset>229235</wp:posOffset>
@@ -195,7 +195,7 @@
           </mc:Choice>
           <mc:Fallback>
             <w:pict>
-              <v:group w14:anchorId="79F0CFFF" id="Grupo 18" o:spid="_x0000_s1026" style="position:absolute;margin-left:18.05pt;margin-top:18.2pt;width:575.9pt;height:136.05pt;z-index:251663360;mso-width-percent:941;mso-position-horizontal-relative:page;mso-position-vertical-relative:page;mso-width-percent:941" coordorigin="" coordsize="73152,12161" o:gfxdata="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">
+              <v:group w14:anchorId="38CB46E2" id="Grupo 18" o:spid="_x0000_s1026" style="position:absolute;margin-left:18.05pt;margin-top:18.2pt;width:575.9pt;height:136.05pt;z-index:251663360;mso-width-percent:941;mso-position-horizontal-relative:page;mso-position-vertical-relative:page;mso-width-percent:941" coordorigin="" coordsize="73152,12161" o:gfxdata="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">
                 <v:shape id="Rectángulo 51" o:spid="_x0000_s1027" style="position:absolute;width:73152;height:11303;visibility:visible;mso-wrap-style:square;v-text-anchor:middle" coordsize="7312660,1129665" o:gfxdata="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" path="m,l7312660,r,1129665l3619500,733425,,1091565,,xe" fillcolor="#4472c4" stroked="f" strokeweight="1pt">
                   <v:stroke joinstyle="miter"/>
                   <v:path arrowok="t" o:connecttype="custom" o:connectlocs="0,0;7317741,0;7317741,1131081;3622015,734345;0,1092934;0,0" o:connectangles="0,0,0,0,0,0"/>
@@ -216,7 +216,7 @@
         <mc:AlternateContent>
           <mc:Choice Requires="wps">
             <w:drawing>
-              <wp:anchor distT="0" distB="0" distL="114300" distR="114300" simplePos="0" relativeHeight="251661312" behindDoc="0" locked="0" layoutInCell="1" allowOverlap="1">
+              <wp:anchor distT="0" distB="0" distL="114300" distR="114300" simplePos="0" relativeHeight="251661312" behindDoc="0" locked="0" layoutInCell="1" allowOverlap="1" wp14:anchorId="1EE53C67" wp14:editId="276A4756">
                 <wp:simplePos x="0" y="0"/>
                 <wp:positionH relativeFrom="page">
                   <wp:posOffset>229235</wp:posOffset>
@@ -336,7 +336,7 @@
           </mc:Choice>
           <mc:Fallback>
             <w:pict>
-              <v:shapetype id="_x0000_t202" coordsize="21600,21600" o:spt="202" path="m,l,21600r21600,l21600,xe">
+              <v:shapetype w14:anchorId="1EE53C67" id="_x0000_t202" coordsize="21600,21600" o:spt="202" path="m,l,21600r21600,l21600,xe">
                 <v:stroke joinstyle="miter"/>
                 <v:path gradientshapeok="t" o:connecttype="rect"/>
               </v:shapetype>
@@ -404,7 +404,7 @@
         <mc:AlternateContent>
           <mc:Choice Requires="wps">
             <w:drawing>
-              <wp:anchor distT="0" distB="0" distL="114300" distR="114300" simplePos="0" relativeHeight="251662336" behindDoc="0" locked="0" layoutInCell="1" allowOverlap="1">
+              <wp:anchor distT="0" distB="0" distL="114300" distR="114300" simplePos="0" relativeHeight="251662336" behindDoc="0" locked="0" layoutInCell="1" allowOverlap="1" wp14:anchorId="68D1E9C9" wp14:editId="333F7BB8">
                 <wp:simplePos x="0" y="0"/>
                 <wp:positionH relativeFrom="page">
                   <wp:posOffset>229235</wp:posOffset>
@@ -549,7 +549,7 @@
           </mc:Choice>
           <mc:Fallback>
             <w:pict>
-              <v:shape id="Cuadro de texto 16" o:spid="_x0000_s1027" type="#_x0000_t202" style="position:absolute;margin-left:18.05pt;margin-top:554.4pt;width:575.9pt;height:68.35pt;z-index:251662336;visibility:visible;mso-wrap-style:square;mso-width-percent:941;mso-height-percent:100;mso-wrap-distance-left:9pt;mso-wrap-distance-top:0;mso-wrap-distance-right:9pt;mso-wrap-distance-bottom:0;mso-position-horizontal:absolute;mso-position-horizontal-relative:page;mso-position-vertical:absolute;mso-position-vertical-relative:page;mso-width-percent:941;mso-height-percent:100;mso-width-relative:page;mso-height-relative:page;v-text-anchor:top" o:gfxdata="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" filled="f" stroked="f" strokeweight=".5pt">
+              <v:shape w14:anchorId="68D1E9C9" id="Cuadro de texto 16" o:spid="_x0000_s1027" type="#_x0000_t202" style="position:absolute;margin-left:18.05pt;margin-top:554.4pt;width:575.9pt;height:68.35pt;z-index:251662336;visibility:visible;mso-wrap-style:square;mso-width-percent:941;mso-height-percent:100;mso-wrap-distance-left:9pt;mso-wrap-distance-top:0;mso-wrap-distance-right:9pt;mso-wrap-distance-bottom:0;mso-position-horizontal:absolute;mso-position-horizontal-relative:page;mso-position-vertical:absolute;mso-position-vertical-relative:page;mso-width-percent:941;mso-height-percent:100;mso-width-relative:page;mso-height-relative:page;v-text-anchor:top" o:gfxdata="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" filled="f" stroked="f" strokeweight=".5pt">
                 <v:textbox style="mso-fit-shape-to-text:t" inset="126pt,0,54pt,0">
                   <w:txbxContent>
                     <w:p>
@@ -638,7 +638,7 @@
         <mc:AlternateContent>
           <mc:Choice Requires="wps">
             <w:drawing>
-              <wp:anchor distT="0" distB="0" distL="114300" distR="114300" simplePos="0" relativeHeight="251660288" behindDoc="0" locked="0" layoutInCell="1" allowOverlap="1">
+              <wp:anchor distT="0" distB="0" distL="114300" distR="114300" simplePos="0" relativeHeight="251660288" behindDoc="0" locked="0" layoutInCell="1" allowOverlap="1" wp14:anchorId="7C87D7E0" wp14:editId="257A14A4">
                 <wp:simplePos x="0" y="0"/>
                 <wp:positionH relativeFrom="page">
                   <wp:posOffset>229235</wp:posOffset>
@@ -748,7 +748,7 @@
           </mc:Choice>
           <mc:Fallback>
             <w:pict>
-              <v:shape id="Cuadro de texto 15" o:spid="_x0000_s1028" type="#_x0000_t202" style="position:absolute;margin-left:18.05pt;margin-top:237.6pt;width:575.9pt;height:287.5pt;z-index:251660288;visibility:visible;mso-wrap-style:square;mso-width-percent:941;mso-height-percent:363;mso-wrap-distance-left:9pt;mso-wrap-distance-top:0;mso-wrap-distance-right:9pt;mso-wrap-distance-bottom:0;mso-position-horizontal:absolute;mso-position-horizontal-relative:page;mso-position-vertical:absolute;mso-position-vertical-relative:page;mso-width-percent:941;mso-height-percent:363;mso-width-relative:page;mso-height-relative:page;v-text-anchor:bottom" o:gfxdata="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" filled="f" stroked="f" strokeweight=".5pt">
+              <v:shape w14:anchorId="7C87D7E0" id="Cuadro de texto 15" o:spid="_x0000_s1028" type="#_x0000_t202" style="position:absolute;margin-left:18.05pt;margin-top:237.6pt;width:575.9pt;height:287.5pt;z-index:251660288;visibility:visible;mso-wrap-style:square;mso-width-percent:941;mso-height-percent:363;mso-wrap-distance-left:9pt;mso-wrap-distance-top:0;mso-wrap-distance-right:9pt;mso-wrap-distance-bottom:0;mso-position-horizontal:absolute;mso-position-horizontal-relative:page;mso-position-vertical:absolute;mso-position-vertical-relative:page;mso-width-percent:941;mso-height-percent:363;mso-width-relative:page;mso-height-relative:page;v-text-anchor:bottom" o:gfxdata="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" filled="f" stroked="f" strokeweight=".5pt">
                 <v:textbox inset="126pt,0,54pt,0">
                   <w:txbxContent>
                     <w:p>
@@ -807,61 +807,38 @@
       <w:r>
         <w:br w:type="page"/>
       </w:r>
-      <w:bookmarkStart w:id="0" w:name="_Toc493446325"/>
-      <w:r>
-        <w:lastRenderedPageBreak/>
-        <w:t>Contenido</w:t>
-      </w:r>
-      <w:bookmarkEnd w:id="0"/>
-    </w:p>
-    <w:p/>
-    <w:p/>
-    <w:p/>
-    <w:p/>
-    <w:p/>
-    <w:p/>
-    <w:p/>
-    <w:p/>
-    <w:p/>
-    <w:p/>
-    <w:p/>
-    <w:p/>
-    <w:p/>
-    <w:p/>
-    <w:p/>
-    <w:p/>
-    <w:p/>
-    <w:p/>
-    <w:p/>
-    <w:p/>
-    <w:p/>
-    <w:p/>
-    <w:p/>
-    <w:p/>
-    <w:p/>
-    <w:p/>
-    <w:p/>
-    <w:p>
-      <w:pPr>
-        <w:rPr>
+    </w:p>
+    <w:p>
+      <w:pPr>
+        <w:rPr>
+          <w:rFonts w:ascii="Arial" w:hAnsi="Arial" w:cs="Arial"/>
           <w:b/>
           <w:sz w:val="28"/>
         </w:rPr>
       </w:pPr>
       <w:r>
         <w:rPr>
+          <w:rFonts w:ascii="Arial" w:hAnsi="Arial" w:cs="Arial"/>
           <w:b/>
           <w:sz w:val="28"/>
         </w:rPr>
+        <w:lastRenderedPageBreak/>
         <w:t xml:space="preserve">1. Introducción </w:t>
       </w:r>
     </w:p>
     <w:p>
       <w:pPr>
         <w:jc w:val="both"/>
-      </w:pPr>
-      <w:r>
-        <w:lastRenderedPageBreak/>
+        <w:rPr>
+          <w:rFonts w:ascii="Arial" w:hAnsi="Arial" w:cs="Arial"/>
+          <w:sz w:val="24"/>
+        </w:rPr>
+      </w:pPr>
+      <w:r>
+        <w:rPr>
+          <w:rFonts w:ascii="Arial" w:hAnsi="Arial" w:cs="Arial"/>
+          <w:sz w:val="24"/>
+        </w:rPr>
         <w:t xml:space="preserve">El presente documento es una Especificación de sobre el análisis el cual proporcionara información sobre el sistema de renovadora de llantas para determinar el correcto funcionamiento, así como la mejora de posibles aspectos una vez que esta esté en producción. </w:t>
       </w:r>
     </w:p>
@@ -872,33 +849,33 @@
           <w:numId w:val="2"/>
         </w:numPr>
         <w:rPr>
+          <w:rFonts w:ascii="Arial" w:hAnsi="Arial" w:cs="Arial"/>
           <w:b/>
-        </w:rPr>
-      </w:pPr>
-      <w:r>
-        <w:rPr>
+          <w:sz w:val="28"/>
+        </w:rPr>
+      </w:pPr>
+      <w:r>
+        <w:rPr>
+          <w:rFonts w:ascii="Arial" w:hAnsi="Arial" w:cs="Arial"/>
           <w:b/>
-        </w:rPr>
-        <w:t>Objeti</w:t>
-      </w:r>
-      <w:r>
-        <w:rPr>
-          <w:b/>
-        </w:rPr>
-        <w:t>t6</w:t>
-      </w:r>
-      <w:r>
-        <w:rPr>
-          <w:b/>
-        </w:rPr>
-        <w:t>vo</w:t>
+          <w:sz w:val="28"/>
+        </w:rPr>
+        <w:t>Objetivo</w:t>
       </w:r>
     </w:p>
     <w:p>
       <w:pPr>
         <w:ind w:left="284"/>
-      </w:pPr>
-      <w:r>
+        <w:rPr>
+          <w:rFonts w:ascii="Arial" w:hAnsi="Arial" w:cs="Arial"/>
+          <w:sz w:val="24"/>
+        </w:rPr>
+      </w:pPr>
+      <w:r>
+        <w:rPr>
+          <w:rFonts w:ascii="Arial" w:hAnsi="Arial" w:cs="Arial"/>
+          <w:sz w:val="24"/>
+        </w:rPr>
         <w:t>Este sistema tiene como objetivo ayudar a las pequeñas empresas que trabajan en el renovado de llantas desgastadas a tener un mejor control en el proceso de este, desde que llegan a la empresa haciendo un registro de las llantas, durante el proceso de restauración (renovado), haciendo un concentrado de los trabajos realizados a las llantas, hasta que salen realizando una venta de salida para entregar las llantas renovadas. También se tendrá más precisión en el inventariado, así mismo será más fácil identificar quien hace el registro de los movimientos pue se guardará que usuario usó el sistema.</w:t>
       </w:r>
     </w:p>
@@ -909,18 +886,24 @@
           <w:numId w:val="2"/>
         </w:numPr>
         <w:rPr>
+          <w:rFonts w:ascii="Arial" w:hAnsi="Arial" w:cs="Arial"/>
           <w:b/>
-        </w:rPr>
-      </w:pPr>
-      <w:r>
-        <w:rPr>
+          <w:sz w:val="28"/>
+        </w:rPr>
+      </w:pPr>
+      <w:r>
+        <w:rPr>
+          <w:rFonts w:ascii="Arial" w:hAnsi="Arial" w:cs="Arial"/>
           <w:b/>
+          <w:sz w:val="28"/>
         </w:rPr>
         <w:t>Alcance</w:t>
       </w:r>
       <w:r>
         <w:rPr>
+          <w:rFonts w:ascii="Arial" w:hAnsi="Arial" w:cs="Arial"/>
           <w:b/>
+          <w:sz w:val="28"/>
         </w:rPr>
         <w:tab/>
       </w:r>
@@ -928,18 +911,17 @@
     <w:p>
       <w:pPr>
         <w:ind w:left="284"/>
-      </w:pPr>
-      <w:r>
-        <w:t xml:space="preserve">El presente documento tiene como propósito definir las especificaciones funcionales y no funcionales para desarrollo de </w:t>
-      </w:r>
-      <w:r>
-        <w:t>renovadora de llantas</w:t>
-      </w:r>
-      <w:r>
-        <w:t xml:space="preserve">, este sistema permitirá que el usuario que lo utilice pueda controlarlo </w:t>
-      </w:r>
-      <w:r>
-        <w:t>de una manera fácil, además de que podrá ahorrar tiempo en realización de tareas involucradas.</w:t>
+        <w:rPr>
+          <w:rFonts w:ascii="Arial" w:hAnsi="Arial" w:cs="Arial"/>
+          <w:sz w:val="24"/>
+        </w:rPr>
+      </w:pPr>
+      <w:r>
+        <w:rPr>
+          <w:rFonts w:ascii="Arial" w:hAnsi="Arial" w:cs="Arial"/>
+          <w:sz w:val="24"/>
+        </w:rPr>
+        <w:t>El presente documento tiene como propósito definir las especificaciones funcionales y no funcionales para desarrollo de renovadora de llantas, este sistema permitirá que el usuario que lo utilice pueda controlarlo de una manera fácil, además de que podrá ahorrar tiempo en realización de tareas involucradas.</w:t>
       </w:r>
     </w:p>
     <w:p>
@@ -949,12 +931,16 @@
           <w:numId w:val="2"/>
         </w:numPr>
         <w:rPr>
+          <w:rFonts w:ascii="Arial" w:hAnsi="Arial" w:cs="Arial"/>
           <w:b/>
-        </w:rPr>
-      </w:pPr>
-      <w:r>
-        <w:rPr>
+          <w:sz w:val="28"/>
+        </w:rPr>
+      </w:pPr>
+      <w:r>
+        <w:rPr>
+          <w:rFonts w:ascii="Arial" w:hAnsi="Arial" w:cs="Arial"/>
           <w:b/>
+          <w:sz w:val="28"/>
         </w:rPr>
         <w:t>Personal involucrado</w:t>
       </w:r>
@@ -983,12 +969,14 @@
               <w:rPr>
                 <w:rFonts w:ascii="Arial" w:hAnsi="Arial" w:cs="Arial"/>
                 <w:b/>
+                <w:sz w:val="24"/>
               </w:rPr>
             </w:pPr>
             <w:r>
               <w:rPr>
                 <w:rFonts w:ascii="Arial" w:hAnsi="Arial" w:cs="Arial"/>
                 <w:b/>
+                <w:sz w:val="24"/>
               </w:rPr>
               <w:t>Nombre</w:t>
             </w:r>
@@ -1002,11 +990,13 @@
             <w:pPr>
               <w:rPr>
                 <w:rFonts w:ascii="Arial" w:hAnsi="Arial" w:cs="Arial"/>
+                <w:sz w:val="24"/>
               </w:rPr>
             </w:pPr>
             <w:r>
               <w:rPr>
                 <w:rFonts w:ascii="Arial" w:hAnsi="Arial" w:cs="Arial"/>
+                <w:sz w:val="24"/>
               </w:rPr>
               <w:t>Daniela Michelle Rosales López</w:t>
             </w:r>
@@ -1026,12 +1016,14 @@
               <w:rPr>
                 <w:rFonts w:ascii="Arial" w:hAnsi="Arial" w:cs="Arial"/>
                 <w:b/>
+                <w:sz w:val="24"/>
               </w:rPr>
             </w:pPr>
             <w:r>
               <w:rPr>
                 <w:rFonts w:ascii="Arial" w:hAnsi="Arial" w:cs="Arial"/>
                 <w:b/>
+                <w:sz w:val="24"/>
               </w:rPr>
               <w:t>Rol</w:t>
             </w:r>
@@ -1045,11 +1037,13 @@
             <w:pPr>
               <w:rPr>
                 <w:rFonts w:ascii="Arial" w:hAnsi="Arial" w:cs="Arial"/>
+                <w:sz w:val="24"/>
               </w:rPr>
             </w:pPr>
             <w:r>
               <w:rPr>
                 <w:rFonts w:ascii="Arial" w:hAnsi="Arial" w:cs="Arial"/>
+                <w:sz w:val="24"/>
               </w:rPr>
               <w:t>Programador</w:t>
             </w:r>
@@ -1069,12 +1063,14 @@
               <w:rPr>
                 <w:rFonts w:ascii="Arial" w:hAnsi="Arial" w:cs="Arial"/>
                 <w:b/>
+                <w:sz w:val="24"/>
               </w:rPr>
             </w:pPr>
             <w:r>
               <w:rPr>
                 <w:rFonts w:ascii="Arial" w:hAnsi="Arial" w:cs="Arial"/>
                 <w:b/>
+                <w:sz w:val="24"/>
               </w:rPr>
               <w:t>Responsabilidades</w:t>
             </w:r>
@@ -1088,11 +1084,13 @@
             <w:pPr>
               <w:rPr>
                 <w:rFonts w:ascii="Arial" w:hAnsi="Arial" w:cs="Arial"/>
+                <w:sz w:val="24"/>
               </w:rPr>
             </w:pPr>
             <w:r>
               <w:rPr>
                 <w:rFonts w:ascii="Arial" w:hAnsi="Arial" w:cs="Arial"/>
+                <w:sz w:val="24"/>
               </w:rPr>
               <w:t>Análisis de información, programación, diseño</w:t>
             </w:r>
@@ -1112,12 +1110,14 @@
               <w:rPr>
                 <w:rFonts w:ascii="Arial" w:hAnsi="Arial" w:cs="Arial"/>
                 <w:b/>
+                <w:sz w:val="24"/>
               </w:rPr>
             </w:pPr>
             <w:r>
               <w:rPr>
                 <w:rFonts w:ascii="Arial" w:hAnsi="Arial" w:cs="Arial"/>
                 <w:b/>
+                <w:sz w:val="24"/>
               </w:rPr>
               <w:t>Información de contacto</w:t>
             </w:r>
@@ -1131,8 +1131,16 @@
             <w:pPr>
               <w:rPr>
                 <w:rFonts w:ascii="Arial" w:hAnsi="Arial" w:cs="Arial"/>
+                <w:sz w:val="24"/>
               </w:rPr>
             </w:pPr>
+            <w:r>
+              <w:rPr>
+                <w:rFonts w:ascii="Arial" w:hAnsi="Arial" w:cs="Arial"/>
+                <w:sz w:val="24"/>
+              </w:rPr>
+              <w:t>Danielarosales139@gmail.com</w:t>
+            </w:r>
           </w:p>
         </w:tc>
       </w:tr>
@@ -1142,6 +1150,7 @@
         <w:ind w:left="284"/>
         <w:rPr>
           <w:b/>
+          <w:sz w:val="28"/>
         </w:rPr>
       </w:pPr>
     </w:p>
@@ -1169,12 +1178,14 @@
               <w:rPr>
                 <w:rFonts w:ascii="Arial" w:hAnsi="Arial" w:cs="Arial"/>
                 <w:b/>
+                <w:sz w:val="24"/>
               </w:rPr>
             </w:pPr>
             <w:r>
               <w:rPr>
                 <w:rFonts w:ascii="Arial" w:hAnsi="Arial" w:cs="Arial"/>
                 <w:b/>
+                <w:sz w:val="24"/>
               </w:rPr>
               <w:t>Nombre</w:t>
             </w:r>
@@ -1188,11 +1199,13 @@
             <w:pPr>
               <w:rPr>
                 <w:rFonts w:ascii="Arial" w:hAnsi="Arial" w:cs="Arial"/>
+                <w:sz w:val="24"/>
               </w:rPr>
             </w:pPr>
             <w:r>
               <w:rPr>
                 <w:rFonts w:ascii="Arial" w:hAnsi="Arial" w:cs="Arial"/>
+                <w:sz w:val="24"/>
               </w:rPr>
               <w:t>Jonathan Cristhian Castillo Maldonado</w:t>
             </w:r>
@@ -1212,12 +1225,14 @@
               <w:rPr>
                 <w:rFonts w:ascii="Arial" w:hAnsi="Arial" w:cs="Arial"/>
                 <w:b/>
+                <w:sz w:val="24"/>
               </w:rPr>
             </w:pPr>
             <w:r>
               <w:rPr>
                 <w:rFonts w:ascii="Arial" w:hAnsi="Arial" w:cs="Arial"/>
                 <w:b/>
+                <w:sz w:val="24"/>
               </w:rPr>
               <w:t>Rol</w:t>
             </w:r>
@@ -1231,11 +1246,13 @@
             <w:pPr>
               <w:rPr>
                 <w:rFonts w:ascii="Arial" w:hAnsi="Arial" w:cs="Arial"/>
+                <w:sz w:val="24"/>
               </w:rPr>
             </w:pPr>
             <w:r>
               <w:rPr>
                 <w:rFonts w:ascii="Arial" w:hAnsi="Arial" w:cs="Arial"/>
+                <w:sz w:val="24"/>
               </w:rPr>
               <w:t>Programador, analista, diseño</w:t>
             </w:r>
@@ -1255,12 +1272,14 @@
               <w:rPr>
                 <w:rFonts w:ascii="Arial" w:hAnsi="Arial" w:cs="Arial"/>
                 <w:b/>
+                <w:sz w:val="24"/>
               </w:rPr>
             </w:pPr>
             <w:r>
               <w:rPr>
                 <w:rFonts w:ascii="Arial" w:hAnsi="Arial" w:cs="Arial"/>
                 <w:b/>
+                <w:sz w:val="24"/>
               </w:rPr>
               <w:t>Responsabilidades</w:t>
             </w:r>
@@ -1274,11 +1293,13 @@
             <w:pPr>
               <w:rPr>
                 <w:rFonts w:ascii="Arial" w:hAnsi="Arial" w:cs="Arial"/>
+                <w:sz w:val="24"/>
               </w:rPr>
             </w:pPr>
             <w:r>
               <w:rPr>
                 <w:rFonts w:ascii="Arial" w:hAnsi="Arial" w:cs="Arial"/>
+                <w:sz w:val="24"/>
               </w:rPr>
               <w:t>Análisis de información, programación</w:t>
             </w:r>
@@ -1298,12 +1319,14 @@
               <w:rPr>
                 <w:rFonts w:ascii="Arial" w:hAnsi="Arial" w:cs="Arial"/>
                 <w:b/>
+                <w:sz w:val="24"/>
               </w:rPr>
             </w:pPr>
             <w:r>
               <w:rPr>
                 <w:rFonts w:ascii="Arial" w:hAnsi="Arial" w:cs="Arial"/>
                 <w:b/>
+                <w:sz w:val="24"/>
               </w:rPr>
               <w:t>Información de contacto</w:t>
             </w:r>
@@ -1317,8 +1340,16 @@
             <w:pPr>
               <w:rPr>
                 <w:rFonts w:ascii="Arial" w:hAnsi="Arial" w:cs="Arial"/>
+                <w:sz w:val="24"/>
               </w:rPr>
             </w:pPr>
+            <w:r>
+              <w:rPr>
+                <w:rFonts w:ascii="Arial" w:hAnsi="Arial" w:cs="Arial"/>
+                <w:sz w:val="24"/>
+              </w:rPr>
+              <w:t>Castillo2363@gmail.com</w:t>
+            </w:r>
           </w:p>
         </w:tc>
       </w:tr>
@@ -1328,6 +1359,7 @@
         <w:ind w:left="284"/>
         <w:rPr>
           <w:b/>
+          <w:sz w:val="28"/>
         </w:rPr>
       </w:pPr>
     </w:p>
@@ -1355,12 +1387,14 @@
               <w:rPr>
                 <w:rFonts w:ascii="Arial" w:hAnsi="Arial" w:cs="Arial"/>
                 <w:b/>
+                <w:sz w:val="24"/>
               </w:rPr>
             </w:pPr>
             <w:r>
               <w:rPr>
                 <w:rFonts w:ascii="Arial" w:hAnsi="Arial" w:cs="Arial"/>
                 <w:b/>
+                <w:sz w:val="24"/>
               </w:rPr>
               <w:t>Nombre</w:t>
             </w:r>
@@ -1374,11 +1408,13 @@
             <w:pPr>
               <w:rPr>
                 <w:rFonts w:ascii="Arial" w:hAnsi="Arial" w:cs="Arial"/>
+                <w:sz w:val="24"/>
               </w:rPr>
             </w:pPr>
             <w:r>
               <w:rPr>
                 <w:rFonts w:ascii="Arial" w:hAnsi="Arial" w:cs="Arial"/>
+                <w:sz w:val="24"/>
               </w:rPr>
               <w:t>Luis Arturo Malagón Merino</w:t>
             </w:r>
@@ -1398,12 +1434,14 @@
               <w:rPr>
                 <w:rFonts w:ascii="Arial" w:hAnsi="Arial" w:cs="Arial"/>
                 <w:b/>
+                <w:sz w:val="24"/>
               </w:rPr>
             </w:pPr>
             <w:r>
               <w:rPr>
                 <w:rFonts w:ascii="Arial" w:hAnsi="Arial" w:cs="Arial"/>
                 <w:b/>
+                <w:sz w:val="24"/>
               </w:rPr>
               <w:t>Rol</w:t>
             </w:r>
@@ -1417,11 +1455,13 @@
             <w:pPr>
               <w:rPr>
                 <w:rFonts w:ascii="Arial" w:hAnsi="Arial" w:cs="Arial"/>
+                <w:sz w:val="24"/>
               </w:rPr>
             </w:pPr>
             <w:r>
               <w:rPr>
                 <w:rFonts w:ascii="Arial" w:hAnsi="Arial" w:cs="Arial"/>
+                <w:sz w:val="24"/>
               </w:rPr>
               <w:t>Programador, pruebas</w:t>
             </w:r>
@@ -1441,12 +1481,14 @@
               <w:rPr>
                 <w:rFonts w:ascii="Arial" w:hAnsi="Arial" w:cs="Arial"/>
                 <w:b/>
+                <w:sz w:val="24"/>
               </w:rPr>
             </w:pPr>
             <w:r>
               <w:rPr>
                 <w:rFonts w:ascii="Arial" w:hAnsi="Arial" w:cs="Arial"/>
                 <w:b/>
+                <w:sz w:val="24"/>
               </w:rPr>
               <w:t>Responsabilidades</w:t>
             </w:r>
@@ -1460,11 +1502,13 @@
             <w:pPr>
               <w:rPr>
                 <w:rFonts w:ascii="Arial" w:hAnsi="Arial" w:cs="Arial"/>
+                <w:sz w:val="24"/>
               </w:rPr>
             </w:pPr>
             <w:r>
               <w:rPr>
                 <w:rFonts w:ascii="Arial" w:hAnsi="Arial" w:cs="Arial"/>
+                <w:sz w:val="24"/>
               </w:rPr>
               <w:t>Programación de componentes, pruebas en el sistema</w:t>
             </w:r>
@@ -1484,12 +1528,14 @@
               <w:rPr>
                 <w:rFonts w:ascii="Arial" w:hAnsi="Arial" w:cs="Arial"/>
                 <w:b/>
+                <w:sz w:val="24"/>
               </w:rPr>
             </w:pPr>
             <w:r>
               <w:rPr>
                 <w:rFonts w:ascii="Arial" w:hAnsi="Arial" w:cs="Arial"/>
                 <w:b/>
+                <w:sz w:val="24"/>
               </w:rPr>
               <w:t>Información de contacto</w:t>
             </w:r>
@@ -1503,8 +1549,16 @@
             <w:pPr>
               <w:rPr>
                 <w:rFonts w:ascii="Arial" w:hAnsi="Arial" w:cs="Arial"/>
+                <w:sz w:val="24"/>
               </w:rPr>
             </w:pPr>
+            <w:r>
+              <w:rPr>
+                <w:rFonts w:ascii="Arial" w:hAnsi="Arial" w:cs="Arial"/>
+                <w:sz w:val="24"/>
+              </w:rPr>
+              <w:t>l.artmm22@gmail.com</w:t>
+            </w:r>
           </w:p>
         </w:tc>
       </w:tr>
@@ -1548,8 +1602,16 @@
           <w:ilvl w:val="1"/>
           <w:numId w:val="3"/>
         </w:numPr>
-      </w:pPr>
-      <w:r>
+        <w:rPr>
+          <w:b/>
+          <w:sz w:val="28"/>
+        </w:rPr>
+      </w:pPr>
+      <w:r>
+        <w:rPr>
+          <w:b/>
+          <w:sz w:val="28"/>
+        </w:rPr>
         <w:t>Funcionalidad del producto</w:t>
       </w:r>
     </w:p>
@@ -1557,8 +1619,16 @@
       <w:pPr>
         <w:spacing w:after="0"/>
         <w:ind w:left="720"/>
-      </w:pPr>
-      <w:r>
+        <w:rPr>
+          <w:rFonts w:ascii="Arial" w:hAnsi="Arial" w:cs="Arial"/>
+          <w:sz w:val="24"/>
+        </w:rPr>
+      </w:pPr>
+      <w:r>
+        <w:rPr>
+          <w:rFonts w:ascii="Arial" w:hAnsi="Arial" w:cs="Arial"/>
+          <w:sz w:val="24"/>
+        </w:rPr>
         <w:t>Usuario:</w:t>
       </w:r>
     </w:p>
@@ -1569,8 +1639,16 @@
           <w:numId w:val="4"/>
         </w:numPr>
         <w:spacing w:after="0"/>
-      </w:pPr>
-      <w:r>
+        <w:rPr>
+          <w:rFonts w:ascii="Arial" w:hAnsi="Arial" w:cs="Arial"/>
+          <w:sz w:val="24"/>
+        </w:rPr>
+      </w:pPr>
+      <w:r>
+        <w:rPr>
+          <w:rFonts w:ascii="Arial" w:hAnsi="Arial" w:cs="Arial"/>
+          <w:sz w:val="24"/>
+        </w:rPr>
         <w:t>Iniciar sesión</w:t>
       </w:r>
     </w:p>
@@ -1581,8 +1659,16 @@
           <w:numId w:val="4"/>
         </w:numPr>
         <w:spacing w:after="0"/>
-      </w:pPr>
-      <w:r>
+        <w:rPr>
+          <w:rFonts w:ascii="Arial" w:hAnsi="Arial" w:cs="Arial"/>
+          <w:sz w:val="24"/>
+        </w:rPr>
+      </w:pPr>
+      <w:r>
+        <w:rPr>
+          <w:rFonts w:ascii="Arial" w:hAnsi="Arial" w:cs="Arial"/>
+          <w:sz w:val="24"/>
+        </w:rPr>
         <w:t>Registrarse</w:t>
       </w:r>
     </w:p>
@@ -1593,8 +1679,16 @@
           <w:numId w:val="4"/>
         </w:numPr>
         <w:spacing w:after="0"/>
-      </w:pPr>
-      <w:r>
+        <w:rPr>
+          <w:rFonts w:ascii="Arial" w:hAnsi="Arial" w:cs="Arial"/>
+          <w:sz w:val="24"/>
+        </w:rPr>
+      </w:pPr>
+      <w:r>
+        <w:rPr>
+          <w:rFonts w:ascii="Arial" w:hAnsi="Arial" w:cs="Arial"/>
+          <w:sz w:val="24"/>
+        </w:rPr>
         <w:t>Acceder a la información del sistema</w:t>
       </w:r>
     </w:p>
@@ -1605,8 +1699,16 @@
           <w:numId w:val="4"/>
         </w:numPr>
         <w:spacing w:after="0"/>
-      </w:pPr>
-      <w:r>
+        <w:rPr>
+          <w:rFonts w:ascii="Arial" w:hAnsi="Arial" w:cs="Arial"/>
+          <w:sz w:val="24"/>
+        </w:rPr>
+      </w:pPr>
+      <w:r>
+        <w:rPr>
+          <w:rFonts w:ascii="Arial" w:hAnsi="Arial" w:cs="Arial"/>
+          <w:sz w:val="24"/>
+        </w:rPr>
         <w:t>Alta, baja, actualización de almacén</w:t>
       </w:r>
     </w:p>
@@ -1617,10 +1719,24 @@
           <w:numId w:val="4"/>
         </w:numPr>
         <w:spacing w:after="0"/>
-      </w:pPr>
-      <w:r>
+        <w:rPr>
+          <w:rFonts w:ascii="Arial" w:hAnsi="Arial" w:cs="Arial"/>
+          <w:sz w:val="24"/>
+        </w:rPr>
+      </w:pPr>
+      <w:r>
+        <w:rPr>
+          <w:rFonts w:ascii="Arial" w:hAnsi="Arial" w:cs="Arial"/>
+          <w:sz w:val="24"/>
+        </w:rPr>
         <w:t>Insertar archivos</w:t>
       </w:r>
+    </w:p>
+    <w:p>
+      <w:pPr>
+        <w:spacing w:after="0"/>
+        <w:ind w:left="720"/>
+      </w:pPr>
     </w:p>
     <w:p>
       <w:pPr>
@@ -1640,16 +1756,16 @@
         <mc:AlternateContent>
           <mc:Choice Requires="wps">
             <w:drawing>
-              <wp:anchor distT="0" distB="0" distL="114300" distR="114300" simplePos="0" relativeHeight="251659264" behindDoc="1" locked="0" layoutInCell="1" allowOverlap="1">
+              <wp:anchor distT="0" distB="0" distL="114300" distR="114300" simplePos="0" relativeHeight="251659264" behindDoc="1" locked="0" layoutInCell="1" allowOverlap="1" wp14:anchorId="5F386D07" wp14:editId="3F9DE52E">
                 <wp:simplePos x="0" y="0"/>
                 <wp:positionH relativeFrom="column">
-                  <wp:posOffset>339725</wp:posOffset>
+                  <wp:posOffset>333029</wp:posOffset>
                 </wp:positionH>
                 <wp:positionV relativeFrom="paragraph">
-                  <wp:posOffset>64135</wp:posOffset>
+                  <wp:posOffset>11545</wp:posOffset>
                 </wp:positionV>
-                <wp:extent cx="5681980" cy="3952875"/>
-                <wp:effectExtent l="10160" t="15240" r="13335" b="13335"/>
+                <wp:extent cx="5403452" cy="3338080"/>
+                <wp:effectExtent l="0" t="0" r="26035" b="15240"/>
                 <wp:wrapNone/>
                 <wp:docPr id="14" name="Rectángulo 14"/>
                 <wp:cNvGraphicFramePr>
@@ -1664,7 +1780,7 @@
                       <wps:spPr bwMode="auto">
                         <a:xfrm>
                           <a:off x="0" y="0"/>
-                          <a:ext cx="5681980" cy="3952875"/>
+                          <a:ext cx="5403452" cy="3338080"/>
                         </a:xfrm>
                         <a:prstGeom prst="rect">
                           <a:avLst/>
@@ -1717,7 +1833,7 @@
           </mc:Choice>
           <mc:Fallback>
             <w:pict>
-              <v:rect w14:anchorId="702020A0" id="Rectángulo 14" o:spid="_x0000_s1026" style="position:absolute;margin-left:26.75pt;margin-top:5.05pt;width:447.4pt;height:311.25pt;z-index:-251657216;visibility:visible;mso-wrap-style:square;mso-width-percent:0;mso-height-percent:0;mso-wrap-distance-left:9pt;mso-wrap-distance-top:0;mso-wrap-distance-right:9pt;mso-wrap-distance-bottom:0;mso-position-horizontal:absolute;mso-position-horizontal-relative:text;mso-position-vertical:absolute;mso-position-vertical-relative:text;mso-width-percent:0;mso-height-percent:0;mso-width-relative:page;mso-height-relative:page;v-text-anchor:top" o:gfxdata="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" fillcolor="white [3201]" strokecolor="#4472c4 [3204]" strokeweight="1pt">
+              <v:rect w14:anchorId="5BB3BDC1" id="Rectángulo 14" o:spid="_x0000_s1026" style="position:absolute;margin-left:26.2pt;margin-top:.9pt;width:425.45pt;height:262.85pt;z-index:-251657216;visibility:visible;mso-wrap-style:square;mso-width-percent:0;mso-height-percent:0;mso-wrap-distance-left:9pt;mso-wrap-distance-top:0;mso-wrap-distance-right:9pt;mso-wrap-distance-bottom:0;mso-position-horizontal:absolute;mso-position-horizontal-relative:text;mso-position-vertical:absolute;mso-position-vertical-relative:text;mso-width-percent:0;mso-height-percent:0;mso-width-relative:page;mso-height-relative:page;v-text-anchor:top" o:gfxdata="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" fillcolor="white [3201]" strokecolor="#4472c4 [3204]" strokeweight="1pt">
                 <v:stroke dashstyle="dash"/>
                 <v:shadow color="#868686"/>
               </v:rect>
@@ -1725,12 +1841,6 @@
           </mc:Fallback>
         </mc:AlternateContent>
       </w:r>
-    </w:p>
-    <w:p>
-      <w:pPr>
-        <w:spacing w:after="0"/>
-        <w:ind w:left="720"/>
-      </w:pPr>
       <w:r>
         <w:rPr>
           <w:noProof/>
@@ -1738,7 +1848,7 @@
         <mc:AlternateContent>
           <mc:Choice Requires="wps">
             <w:drawing>
-              <wp:anchor distT="0" distB="0" distL="114300" distR="114300" simplePos="0" relativeHeight="251665408" behindDoc="0" locked="0" layoutInCell="1" allowOverlap="1">
+              <wp:anchor distT="0" distB="0" distL="114300" distR="114300" simplePos="0" relativeHeight="251665408" behindDoc="0" locked="0" layoutInCell="1" allowOverlap="1" wp14:anchorId="3EDED218" wp14:editId="7DDA9A8D">
                 <wp:simplePos x="0" y="0"/>
                 <wp:positionH relativeFrom="column">
                   <wp:posOffset>3027680</wp:posOffset>
@@ -1845,16 +1955,16 @@
         <mc:AlternateContent>
           <mc:Choice Requires="wps">
             <w:drawing>
-              <wp:anchor distT="0" distB="0" distL="114300" distR="114300" simplePos="0" relativeHeight="251671552" behindDoc="0" locked="0" layoutInCell="1" allowOverlap="1">
+              <wp:anchor distT="0" distB="0" distL="114300" distR="114300" simplePos="0" relativeHeight="251671552" behindDoc="0" locked="0" layoutInCell="1" allowOverlap="1" wp14:anchorId="6DBC8357" wp14:editId="14985FA8">
                 <wp:simplePos x="0" y="0"/>
                 <wp:positionH relativeFrom="column">
-                  <wp:posOffset>1970405</wp:posOffset>
+                  <wp:posOffset>1995573</wp:posOffset>
                 </wp:positionH>
                 <wp:positionV relativeFrom="paragraph">
-                  <wp:posOffset>27305</wp:posOffset>
+                  <wp:posOffset>30364</wp:posOffset>
                 </wp:positionV>
-                <wp:extent cx="1043940" cy="1091565"/>
-                <wp:effectExtent l="12065" t="53975" r="48895" b="6985"/>
+                <wp:extent cx="1020379" cy="1197074"/>
+                <wp:effectExtent l="0" t="38100" r="66040" b="22225"/>
                 <wp:wrapNone/>
                 <wp:docPr id="12" name="Conector recto de flecha 12"/>
                 <wp:cNvGraphicFramePr>
@@ -1869,7 +1979,7 @@
                       <wps:spPr bwMode="auto">
                         <a:xfrm flipV="1">
                           <a:off x="0" y="0"/>
-                          <a:ext cx="1043940" cy="1091565"/>
+                          <a:ext cx="1020379" cy="1197074"/>
                         </a:xfrm>
                         <a:prstGeom prst="straightConnector1">
                           <a:avLst/>
@@ -1906,11 +2016,11 @@
           </mc:Choice>
           <mc:Fallback>
             <w:pict>
-              <v:shapetype w14:anchorId="43F249C3" id="_x0000_t32" coordsize="21600,21600" o:spt="32" o:oned="t" path="m,l21600,21600e" filled="f">
+              <v:shapetype w14:anchorId="2659EFF1" id="_x0000_t32" coordsize="21600,21600" o:spt="32" o:oned="t" path="m,l21600,21600e" filled="f">
                 <v:path arrowok="t" fillok="f" o:connecttype="none"/>
                 <o:lock v:ext="edit" shapetype="t"/>
               </v:shapetype>
-              <v:shape id="Conector recto de flecha 12" o:spid="_x0000_s1026" type="#_x0000_t32" style="position:absolute;margin-left:155.15pt;margin-top:2.15pt;width:82.2pt;height:85.95pt;flip:y;z-index:251671552;visibility:visible;mso-wrap-style:square;mso-width-percent:0;mso-height-percent:0;mso-wrap-distance-left:9pt;mso-wrap-distance-top:0;mso-wrap-distance-right:9pt;mso-wrap-distance-bottom:0;mso-position-horizontal:absolute;mso-position-horizontal-relative:text;mso-position-vertical:absolute;mso-position-vertical-relative:text;mso-width-percent:0;mso-height-percent:0;mso-width-relative:page;mso-height-relative:page" o:gfxdata="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">
+              <v:shape id="Conector recto de flecha 12" o:spid="_x0000_s1026" type="#_x0000_t32" style="position:absolute;margin-left:157.15pt;margin-top:2.4pt;width:80.35pt;height:94.25pt;flip:y;z-index:251671552;visibility:visible;mso-wrap-style:square;mso-width-percent:0;mso-height-percent:0;mso-wrap-distance-left:9pt;mso-wrap-distance-top:0;mso-wrap-distance-right:9pt;mso-wrap-distance-bottom:0;mso-position-horizontal:absolute;mso-position-horizontal-relative:text;mso-position-vertical:absolute;mso-position-vertical-relative:text;mso-width-percent:0;mso-height-percent:0;mso-width-relative:page;mso-height-relative:page" o:gfxdata="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">
                 <v:stroke endarrow="block"/>
               </v:shape>
             </w:pict>
@@ -1930,7 +2040,7 @@
         <mc:AlternateContent>
           <mc:Choice Requires="wps">
             <w:drawing>
-              <wp:anchor distT="0" distB="0" distL="114300" distR="114300" simplePos="0" relativeHeight="251666432" behindDoc="0" locked="0" layoutInCell="1" allowOverlap="1">
+              <wp:anchor distT="0" distB="0" distL="114300" distR="114300" simplePos="0" relativeHeight="251666432" behindDoc="0" locked="0" layoutInCell="1" allowOverlap="1" wp14:anchorId="6457AF71" wp14:editId="46680AF5">
                 <wp:simplePos x="0" y="0"/>
                 <wp:positionH relativeFrom="column">
                   <wp:posOffset>3089275</wp:posOffset>
@@ -2031,16 +2141,16 @@
         <mc:AlternateContent>
           <mc:Choice Requires="wps">
             <w:drawing>
-              <wp:anchor distT="0" distB="0" distL="114300" distR="114300" simplePos="0" relativeHeight="251672576" behindDoc="0" locked="0" layoutInCell="1" allowOverlap="1">
+              <wp:anchor distT="0" distB="0" distL="114300" distR="114300" simplePos="0" relativeHeight="251672576" behindDoc="0" locked="0" layoutInCell="1" allowOverlap="1" wp14:anchorId="7C258D29" wp14:editId="21D7715B">
                 <wp:simplePos x="0" y="0"/>
                 <wp:positionH relativeFrom="column">
-                  <wp:posOffset>2324735</wp:posOffset>
+                  <wp:posOffset>1972013</wp:posOffset>
                 </wp:positionH>
                 <wp:positionV relativeFrom="paragraph">
-                  <wp:posOffset>143510</wp:posOffset>
+                  <wp:posOffset>156829</wp:posOffset>
                 </wp:positionV>
-                <wp:extent cx="730250" cy="607060"/>
-                <wp:effectExtent l="13970" t="52705" r="46355" b="6985"/>
+                <wp:extent cx="991318" cy="702796"/>
+                <wp:effectExtent l="0" t="38100" r="56515" b="21590"/>
                 <wp:wrapNone/>
                 <wp:docPr id="10" name="Conector recto de flecha 10"/>
                 <wp:cNvGraphicFramePr>
@@ -2055,7 +2165,7 @@
                       <wps:spPr bwMode="auto">
                         <a:xfrm flipV="1">
                           <a:off x="0" y="0"/>
-                          <a:ext cx="730250" cy="607060"/>
+                          <a:ext cx="991318" cy="702796"/>
                         </a:xfrm>
                         <a:prstGeom prst="straightConnector1">
                           <a:avLst/>
@@ -2092,7 +2202,7 @@
           </mc:Choice>
           <mc:Fallback>
             <w:pict>
-              <v:shape w14:anchorId="2D0FA1E0" id="Conector recto de flecha 10" o:spid="_x0000_s1026" type="#_x0000_t32" style="position:absolute;margin-left:183.05pt;margin-top:11.3pt;width:57.5pt;height:47.8pt;flip:y;z-index:251672576;visibility:visible;mso-wrap-style:square;mso-width-percent:0;mso-height-percent:0;mso-wrap-distance-left:9pt;mso-wrap-distance-top:0;mso-wrap-distance-right:9pt;mso-wrap-distance-bottom:0;mso-position-horizontal:absolute;mso-position-horizontal-relative:text;mso-position-vertical:absolute;mso-position-vertical-relative:text;mso-width-percent:0;mso-height-percent:0;mso-width-relative:page;mso-height-relative:page" o:gfxdata="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">
+              <v:shape w14:anchorId="5F8C5741" id="Conector recto de flecha 10" o:spid="_x0000_s1026" type="#_x0000_t32" style="position:absolute;margin-left:155.3pt;margin-top:12.35pt;width:78.05pt;height:55.35pt;flip:y;z-index:251672576;visibility:visible;mso-wrap-style:square;mso-width-percent:0;mso-height-percent:0;mso-wrap-distance-left:9pt;mso-wrap-distance-top:0;mso-wrap-distance-right:9pt;mso-wrap-distance-bottom:0;mso-position-horizontal:absolute;mso-position-horizontal-relative:text;mso-position-vertical:absolute;mso-position-vertical-relative:text;mso-width-percent:0;mso-height-percent:0;mso-width-relative:page;mso-height-relative:page" o:gfxdata="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">
                 <v:stroke endarrow="block"/>
               </v:shape>
             </w:pict>
@@ -2118,7 +2228,232 @@
         <mc:AlternateContent>
           <mc:Choice Requires="wps">
             <w:drawing>
-              <wp:anchor distT="0" distB="0" distL="114300" distR="114300" simplePos="0" relativeHeight="251667456" behindDoc="0" locked="0" layoutInCell="1" allowOverlap="1">
+              <wp:anchor distT="0" distB="0" distL="114300" distR="114300" simplePos="0" relativeHeight="251675648" behindDoc="0" locked="0" layoutInCell="1" allowOverlap="1" wp14:anchorId="7AFED9E0" wp14:editId="17ED2F92">
+                <wp:simplePos x="0" y="0"/>
+                <wp:positionH relativeFrom="column">
+                  <wp:posOffset>1995574</wp:posOffset>
+                </wp:positionH>
+                <wp:positionV relativeFrom="paragraph">
+                  <wp:posOffset>542767</wp:posOffset>
+                </wp:positionV>
+                <wp:extent cx="1204603" cy="1030376"/>
+                <wp:effectExtent l="0" t="0" r="71755" b="55880"/>
+                <wp:wrapNone/>
+                <wp:docPr id="8" name="Conector recto de flecha 8"/>
+                <wp:cNvGraphicFramePr>
+                  <a:graphicFrameLocks xmlns:a="http://schemas.openxmlformats.org/drawingml/2006/main"/>
+                </wp:cNvGraphicFramePr>
+                <a:graphic xmlns:a="http://schemas.openxmlformats.org/drawingml/2006/main">
+                  <a:graphicData uri="http://schemas.microsoft.com/office/word/2010/wordprocessingShape">
+                    <wps:wsp>
+                      <wps:cNvCnPr>
+                        <a:cxnSpLocks noChangeShapeType="1"/>
+                      </wps:cNvCnPr>
+                      <wps:spPr bwMode="auto">
+                        <a:xfrm>
+                          <a:off x="0" y="0"/>
+                          <a:ext cx="1204603" cy="1030376"/>
+                        </a:xfrm>
+                        <a:prstGeom prst="straightConnector1">
+                          <a:avLst/>
+                        </a:prstGeom>
+                        <a:noFill/>
+                        <a:ln w="9525">
+                          <a:solidFill>
+                            <a:srgbClr val="000000"/>
+                          </a:solidFill>
+                          <a:round/>
+                          <a:headEnd/>
+                          <a:tailEnd type="triangle" w="med" len="med"/>
+                        </a:ln>
+                        <a:extLst>
+                          <a:ext uri="{909E8E84-426E-40DD-AFC4-6F175D3DCCD1}">
+                            <a14:hiddenFill xmlns:a14="http://schemas.microsoft.com/office/drawing/2010/main">
+                              <a:noFill/>
+                            </a14:hiddenFill>
+                          </a:ext>
+                        </a:extLst>
+                      </wps:spPr>
+                      <wps:bodyPr/>
+                    </wps:wsp>
+                  </a:graphicData>
+                </a:graphic>
+                <wp14:sizeRelH relativeFrom="page">
+                  <wp14:pctWidth>0</wp14:pctWidth>
+                </wp14:sizeRelH>
+                <wp14:sizeRelV relativeFrom="page">
+                  <wp14:pctHeight>0</wp14:pctHeight>
+                </wp14:sizeRelV>
+              </wp:anchor>
+            </w:drawing>
+          </mc:Choice>
+          <mc:Fallback>
+            <w:pict>
+              <v:shape w14:anchorId="7517FA90" id="Conector recto de flecha 8" o:spid="_x0000_s1026" type="#_x0000_t32" style="position:absolute;margin-left:157.15pt;margin-top:42.75pt;width:94.85pt;height:81.15pt;z-index:251675648;visibility:visible;mso-wrap-style:square;mso-width-percent:0;mso-height-percent:0;mso-wrap-distance-left:9pt;mso-wrap-distance-top:0;mso-wrap-distance-right:9pt;mso-wrap-distance-bottom:0;mso-position-horizontal:absolute;mso-position-horizontal-relative:text;mso-position-vertical:absolute;mso-position-vertical-relative:text;mso-width-percent:0;mso-height-percent:0;mso-width-relative:page;mso-height-relative:page" o:gfxdata="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">
+                <v:stroke endarrow="block"/>
+              </v:shape>
+            </w:pict>
+          </mc:Fallback>
+        </mc:AlternateContent>
+      </w:r>
+      <w:r>
+        <w:rPr>
+          <w:noProof/>
+        </w:rPr>
+        <mc:AlternateContent>
+          <mc:Choice Requires="wps">
+            <w:drawing>
+              <wp:anchor distT="0" distB="0" distL="114300" distR="114300" simplePos="0" relativeHeight="251674624" behindDoc="0" locked="0" layoutInCell="1" allowOverlap="1" wp14:anchorId="02517F6B" wp14:editId="6F6DBADF">
+                <wp:simplePos x="0" y="0"/>
+                <wp:positionH relativeFrom="column">
+                  <wp:posOffset>1991677</wp:posOffset>
+                </wp:positionH>
+                <wp:positionV relativeFrom="paragraph">
+                  <wp:posOffset>518954</wp:posOffset>
+                </wp:positionV>
+                <wp:extent cx="1157395" cy="512270"/>
+                <wp:effectExtent l="0" t="0" r="81280" b="59690"/>
+                <wp:wrapNone/>
+                <wp:docPr id="7" name="Conector recto de flecha 7"/>
+                <wp:cNvGraphicFramePr>
+                  <a:graphicFrameLocks xmlns:a="http://schemas.openxmlformats.org/drawingml/2006/main"/>
+                </wp:cNvGraphicFramePr>
+                <a:graphic xmlns:a="http://schemas.openxmlformats.org/drawingml/2006/main">
+                  <a:graphicData uri="http://schemas.microsoft.com/office/word/2010/wordprocessingShape">
+                    <wps:wsp>
+                      <wps:cNvCnPr>
+                        <a:cxnSpLocks noChangeShapeType="1"/>
+                      </wps:cNvCnPr>
+                      <wps:spPr bwMode="auto">
+                        <a:xfrm>
+                          <a:off x="0" y="0"/>
+                          <a:ext cx="1157395" cy="512270"/>
+                        </a:xfrm>
+                        <a:prstGeom prst="straightConnector1">
+                          <a:avLst/>
+                        </a:prstGeom>
+                        <a:noFill/>
+                        <a:ln w="9525">
+                          <a:solidFill>
+                            <a:srgbClr val="000000"/>
+                          </a:solidFill>
+                          <a:round/>
+                          <a:headEnd/>
+                          <a:tailEnd type="triangle" w="med" len="med"/>
+                        </a:ln>
+                        <a:extLst>
+                          <a:ext uri="{909E8E84-426E-40DD-AFC4-6F175D3DCCD1}">
+                            <a14:hiddenFill xmlns:a14="http://schemas.microsoft.com/office/drawing/2010/main">
+                              <a:noFill/>
+                            </a14:hiddenFill>
+                          </a:ext>
+                        </a:extLst>
+                      </wps:spPr>
+                      <wps:bodyPr/>
+                    </wps:wsp>
+                  </a:graphicData>
+                </a:graphic>
+                <wp14:sizeRelH relativeFrom="page">
+                  <wp14:pctWidth>0</wp14:pctWidth>
+                </wp14:sizeRelH>
+                <wp14:sizeRelV relativeFrom="page">
+                  <wp14:pctHeight>0</wp14:pctHeight>
+                </wp14:sizeRelV>
+              </wp:anchor>
+            </w:drawing>
+          </mc:Choice>
+          <mc:Fallback>
+            <w:pict>
+              <v:shape w14:anchorId="1C7D9792" id="Conector recto de flecha 7" o:spid="_x0000_s1026" type="#_x0000_t32" style="position:absolute;margin-left:156.8pt;margin-top:40.85pt;width:91.15pt;height:40.35pt;z-index:251674624;visibility:visible;mso-wrap-style:square;mso-width-percent:0;mso-height-percent:0;mso-wrap-distance-left:9pt;mso-wrap-distance-top:0;mso-wrap-distance-right:9pt;mso-wrap-distance-bottom:0;mso-position-horizontal:absolute;mso-position-horizontal-relative:text;mso-position-vertical:absolute;mso-position-vertical-relative:text;mso-width-percent:0;mso-height-percent:0;mso-width-relative:page;mso-height-relative:page" o:gfxdata="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">
+                <v:stroke endarrow="block"/>
+              </v:shape>
+            </w:pict>
+          </mc:Fallback>
+        </mc:AlternateContent>
+      </w:r>
+      <w:r>
+        <w:rPr>
+          <w:noProof/>
+        </w:rPr>
+        <mc:AlternateContent>
+          <mc:Choice Requires="wps">
+            <w:drawing>
+              <wp:anchor distT="0" distB="0" distL="114300" distR="114300" simplePos="0" relativeHeight="251673600" behindDoc="0" locked="0" layoutInCell="1" allowOverlap="1" wp14:anchorId="75BC504E" wp14:editId="3950762C">
+                <wp:simplePos x="0" y="0"/>
+                <wp:positionH relativeFrom="column">
+                  <wp:posOffset>1972013</wp:posOffset>
+                </wp:positionH>
+                <wp:positionV relativeFrom="paragraph">
+                  <wp:posOffset>415759</wp:posOffset>
+                </wp:positionV>
+                <wp:extent cx="1139471" cy="75079"/>
+                <wp:effectExtent l="0" t="57150" r="22860" b="20320"/>
+                <wp:wrapNone/>
+                <wp:docPr id="6" name="Conector recto de flecha 6"/>
+                <wp:cNvGraphicFramePr>
+                  <a:graphicFrameLocks xmlns:a="http://schemas.openxmlformats.org/drawingml/2006/main"/>
+                </wp:cNvGraphicFramePr>
+                <a:graphic xmlns:a="http://schemas.openxmlformats.org/drawingml/2006/main">
+                  <a:graphicData uri="http://schemas.microsoft.com/office/word/2010/wordprocessingShape">
+                    <wps:wsp>
+                      <wps:cNvCnPr>
+                        <a:cxnSpLocks noChangeShapeType="1"/>
+                      </wps:cNvCnPr>
+                      <wps:spPr bwMode="auto">
+                        <a:xfrm flipV="1">
+                          <a:off x="0" y="0"/>
+                          <a:ext cx="1139471" cy="75079"/>
+                        </a:xfrm>
+                        <a:prstGeom prst="straightConnector1">
+                          <a:avLst/>
+                        </a:prstGeom>
+                        <a:noFill/>
+                        <a:ln w="9525">
+                          <a:solidFill>
+                            <a:srgbClr val="000000"/>
+                          </a:solidFill>
+                          <a:round/>
+                          <a:headEnd/>
+                          <a:tailEnd type="triangle" w="med" len="med"/>
+                        </a:ln>
+                        <a:extLst>
+                          <a:ext uri="{909E8E84-426E-40DD-AFC4-6F175D3DCCD1}">
+                            <a14:hiddenFill xmlns:a14="http://schemas.microsoft.com/office/drawing/2010/main">
+                              <a:noFill/>
+                            </a14:hiddenFill>
+                          </a:ext>
+                        </a:extLst>
+                      </wps:spPr>
+                      <wps:bodyPr/>
+                    </wps:wsp>
+                  </a:graphicData>
+                </a:graphic>
+                <wp14:sizeRelH relativeFrom="page">
+                  <wp14:pctWidth>0</wp14:pctWidth>
+                </wp14:sizeRelH>
+                <wp14:sizeRelV relativeFrom="page">
+                  <wp14:pctHeight>0</wp14:pctHeight>
+                </wp14:sizeRelV>
+              </wp:anchor>
+            </w:drawing>
+          </mc:Choice>
+          <mc:Fallback>
+            <w:pict>
+              <v:shape w14:anchorId="7E12D6BE" id="Conector recto de flecha 6" o:spid="_x0000_s1026" type="#_x0000_t32" style="position:absolute;margin-left:155.3pt;margin-top:32.75pt;width:89.7pt;height:5.9pt;flip:y;z-index:251673600;visibility:visible;mso-wrap-style:square;mso-width-percent:0;mso-height-percent:0;mso-wrap-distance-left:9pt;mso-wrap-distance-top:0;mso-wrap-distance-right:9pt;mso-wrap-distance-bottom:0;mso-position-horizontal:absolute;mso-position-horizontal-relative:text;mso-position-vertical:absolute;mso-position-vertical-relative:text;mso-width-percent:0;mso-height-percent:0;mso-width-relative:page;mso-height-relative:page" o:gfxdata="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">
+                <v:stroke endarrow="block"/>
+              </v:shape>
+            </w:pict>
+          </mc:Fallback>
+        </mc:AlternateContent>
+      </w:r>
+      <w:r>
+        <w:rPr>
+          <w:noProof/>
+        </w:rPr>
+        <mc:AlternateContent>
+          <mc:Choice Requires="wps">
+            <w:drawing>
+              <wp:anchor distT="0" distB="0" distL="114300" distR="114300" simplePos="0" relativeHeight="251667456" behindDoc="0" locked="0" layoutInCell="1" allowOverlap="1" wp14:anchorId="2F4E28DD" wp14:editId="1DEB6B0E">
                 <wp:simplePos x="0" y="0"/>
                 <wp:positionH relativeFrom="column">
                   <wp:posOffset>3164205</wp:posOffset>
@@ -2196,7 +2531,7 @@
           </mc:Choice>
           <mc:Fallback>
             <w:pict>
-              <v:oval id="Elipse 9" o:spid="_x0000_s1031" style="position:absolute;left:0;text-align:left;margin-left:249.15pt;margin-top:10.75pt;width:98.3pt;height:45.4pt;z-index:251667456;visibility:visible;mso-wrap-style:square;mso-width-percent:0;mso-height-percent:0;mso-wrap-distance-left:9pt;mso-wrap-distance-top:0;mso-wrap-distance-right:9pt;mso-wrap-distance-bottom:0;mso-position-horizontal:absolute;mso-position-horizontal-relative:text;mso-position-vertical:absolute;mso-position-vertical-relative:text;mso-width-percent:0;mso-height-percent:0;mso-width-relative:page;mso-height-relative:page;v-text-anchor:top" o:gfxdata="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">
+              <v:oval w14:anchorId="2F4E28DD" id="Elipse 9" o:spid="_x0000_s1031" style="position:absolute;left:0;text-align:left;margin-left:249.15pt;margin-top:10.75pt;width:98.3pt;height:45.4pt;z-index:251667456;visibility:visible;mso-wrap-style:square;mso-width-percent:0;mso-height-percent:0;mso-wrap-distance-left:9pt;mso-wrap-distance-top:0;mso-wrap-distance-right:9pt;mso-wrap-distance-bottom:0;mso-position-horizontal:absolute;mso-position-horizontal-relative:text;mso-position-vertical:absolute;mso-position-vertical-relative:text;mso-width-percent:0;mso-height-percent:0;mso-width-relative:page;mso-height-relative:page;v-text-anchor:top" o:gfxdata="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">
                 <v:textbox>
                   <w:txbxContent>
                     <w:p>
@@ -2228,6 +2563,91 @@
         <w:spacing w:after="0"/>
         <w:ind w:left="720"/>
       </w:pPr>
+      <w:r>
+        <w:rPr>
+          <w:noProof/>
+        </w:rPr>
+        <w:drawing>
+          <wp:anchor distT="0" distB="0" distL="114300" distR="114300" simplePos="0" relativeHeight="251676672" behindDoc="1" locked="0" layoutInCell="1" allowOverlap="1" wp14:anchorId="36ABDD84" wp14:editId="4E5D2D7D">
+            <wp:simplePos x="0" y="0"/>
+            <wp:positionH relativeFrom="column">
+              <wp:posOffset>1353185</wp:posOffset>
+            </wp:positionH>
+            <wp:positionV relativeFrom="paragraph">
+              <wp:posOffset>17780</wp:posOffset>
+            </wp:positionV>
+            <wp:extent cx="574040" cy="850900"/>
+            <wp:effectExtent l="0" t="0" r="0" b="6350"/>
+            <wp:wrapNone/>
+            <wp:docPr id="1" name="Imagen 1"/>
+            <wp:cNvGraphicFramePr>
+              <a:graphicFrameLocks xmlns:a="http://schemas.openxmlformats.org/drawingml/2006/main" noChangeAspect="1"/>
+            </wp:cNvGraphicFramePr>
+            <a:graphic xmlns:a="http://schemas.openxmlformats.org/drawingml/2006/main">
+              <a:graphicData uri="http://schemas.openxmlformats.org/drawingml/2006/picture">
+                <pic:pic xmlns:pic="http://schemas.openxmlformats.org/drawingml/2006/picture">
+                  <pic:nvPicPr>
+                    <pic:cNvPr id="0" name="Imagen 1"/>
+                    <pic:cNvPicPr>
+                      <a:picLocks noChangeAspect="1" noChangeArrowheads="1"/>
+                    </pic:cNvPicPr>
+                  </pic:nvPicPr>
+                  <pic:blipFill>
+                    <a:blip r:embed="rId7">
+                      <a:extLst>
+                        <a:ext uri="{28A0092B-C50C-407E-A947-70E740481C1C}">
+                          <a14:useLocalDpi xmlns:a14="http://schemas.microsoft.com/office/drawing/2010/main" val="0"/>
+                        </a:ext>
+                      </a:extLst>
+                    </a:blip>
+                    <a:srcRect/>
+                    <a:stretch>
+                      <a:fillRect/>
+                    </a:stretch>
+                  </pic:blipFill>
+                  <pic:spPr bwMode="auto">
+                    <a:xfrm>
+                      <a:off x="0" y="0"/>
+                      <a:ext cx="574040" cy="850900"/>
+                    </a:xfrm>
+                    <a:prstGeom prst="rect">
+                      <a:avLst/>
+                    </a:prstGeom>
+                    <a:noFill/>
+                    <a:ln>
+                      <a:noFill/>
+                    </a:ln>
+                  </pic:spPr>
+                </pic:pic>
+              </a:graphicData>
+            </a:graphic>
+            <wp14:sizeRelH relativeFrom="page">
+              <wp14:pctWidth>0</wp14:pctWidth>
+            </wp14:sizeRelH>
+            <wp14:sizeRelV relativeFrom="page">
+              <wp14:pctHeight>0</wp14:pctHeight>
+            </wp14:sizeRelV>
+          </wp:anchor>
+        </w:drawing>
+      </w:r>
+    </w:p>
+    <w:p>
+      <w:pPr>
+        <w:spacing w:after="0"/>
+        <w:ind w:left="720"/>
+      </w:pPr>
+    </w:p>
+    <w:p>
+      <w:pPr>
+        <w:spacing w:after="0"/>
+        <w:ind w:left="720"/>
+      </w:pPr>
+    </w:p>
+    <w:p>
+      <w:pPr>
+        <w:spacing w:after="0"/>
+        <w:ind w:left="720"/>
+      </w:pPr>
     </w:p>
     <w:p>
       <w:pPr>
@@ -2241,524 +2661,13 @@
         <mc:AlternateContent>
           <mc:Choice Requires="wps">
             <w:drawing>
-              <wp:anchor distT="0" distB="0" distL="114300" distR="114300" simplePos="0" relativeHeight="251675648" behindDoc="0" locked="0" layoutInCell="1" allowOverlap="1">
+              <wp:anchor distT="0" distB="0" distL="114300" distR="114300" simplePos="0" relativeHeight="251668480" behindDoc="0" locked="0" layoutInCell="1" allowOverlap="1" wp14:anchorId="468B3F61" wp14:editId="021AFC20">
                 <wp:simplePos x="0" y="0"/>
                 <wp:positionH relativeFrom="column">
-                  <wp:posOffset>2324735</wp:posOffset>
+                  <wp:posOffset>3096260</wp:posOffset>
                 </wp:positionH>
                 <wp:positionV relativeFrom="paragraph">
-                  <wp:posOffset>648970</wp:posOffset>
-                </wp:positionV>
-                <wp:extent cx="1071880" cy="757555"/>
-                <wp:effectExtent l="13970" t="8255" r="47625" b="53340"/>
-                <wp:wrapNone/>
-                <wp:docPr id="8" name="Conector recto de flecha 8"/>
-                <wp:cNvGraphicFramePr>
-                  <a:graphicFrameLocks xmlns:a="http://schemas.openxmlformats.org/drawingml/2006/main"/>
-                </wp:cNvGraphicFramePr>
-                <a:graphic xmlns:a="http://schemas.openxmlformats.org/drawingml/2006/main">
-                  <a:graphicData uri="http://schemas.microsoft.com/office/word/2010/wordprocessingShape">
-                    <wps:wsp>
-                      <wps:cNvCnPr>
-                        <a:cxnSpLocks noChangeShapeType="1"/>
-                      </wps:cNvCnPr>
-                      <wps:spPr bwMode="auto">
-                        <a:xfrm>
-                          <a:off x="0" y="0"/>
-                          <a:ext cx="1071880" cy="757555"/>
-                        </a:xfrm>
-                        <a:prstGeom prst="straightConnector1">
-                          <a:avLst/>
-                        </a:prstGeom>
-                        <a:noFill/>
-                        <a:ln w="9525">
-                          <a:solidFill>
-                            <a:srgbClr val="000000"/>
-                          </a:solidFill>
-                          <a:round/>
-                          <a:headEnd/>
-                          <a:tailEnd type="triangle" w="med" len="med"/>
-                        </a:ln>
-                        <a:extLst>
-                          <a:ext uri="{909E8E84-426E-40DD-AFC4-6F175D3DCCD1}">
-                            <a14:hiddenFill xmlns:a14="http://schemas.microsoft.com/office/drawing/2010/main">
-                              <a:noFill/>
-                            </a14:hiddenFill>
-                          </a:ext>
-                        </a:extLst>
-                      </wps:spPr>
-                      <wps:bodyPr/>
-                    </wps:wsp>
-                  </a:graphicData>
-                </a:graphic>
-                <wp14:sizeRelH relativeFrom="page">
-                  <wp14:pctWidth>0</wp14:pctWidth>
-                </wp14:sizeRelH>
-                <wp14:sizeRelV relativeFrom="page">
-                  <wp14:pctHeight>0</wp14:pctHeight>
-                </wp14:sizeRelV>
-              </wp:anchor>
-            </w:drawing>
-          </mc:Choice>
-          <mc:Fallback>
-            <w:pict>
-              <v:shape w14:anchorId="1B5CCF0E" id="Conector recto de flecha 8" o:spid="_x0000_s1026" type="#_x0000_t32" style="position:absolute;margin-left:183.05pt;margin-top:51.1pt;width:84.4pt;height:59.65pt;z-index:251675648;visibility:visible;mso-wrap-style:square;mso-width-percent:0;mso-height-percent:0;mso-wrap-distance-left:9pt;mso-wrap-distance-top:0;mso-wrap-distance-right:9pt;mso-wrap-distance-bottom:0;mso-position-horizontal:absolute;mso-position-horizontal-relative:text;mso-position-vertical:absolute;mso-position-vertical-relative:text;mso-width-percent:0;mso-height-percent:0;mso-width-relative:page;mso-height-relative:page" o:gfxdata="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">
-                <v:stroke endarrow="block"/>
-              </v:shape>
-            </w:pict>
-          </mc:Fallback>
-        </mc:AlternateContent>
-      </w:r>
-      <w:r>
-        <w:rPr>
-          <w:noProof/>
-        </w:rPr>
-        <mc:AlternateContent>
-          <mc:Choice Requires="wps">
-            <w:drawing>
-              <wp:anchor distT="0" distB="0" distL="114300" distR="114300" simplePos="0" relativeHeight="251674624" behindDoc="0" locked="0" layoutInCell="1" allowOverlap="1">
-                <wp:simplePos x="0" y="0"/>
-                <wp:positionH relativeFrom="column">
-                  <wp:posOffset>2359025</wp:posOffset>
-                </wp:positionH>
-                <wp:positionV relativeFrom="paragraph">
-                  <wp:posOffset>376555</wp:posOffset>
-                </wp:positionV>
-                <wp:extent cx="846455" cy="354330"/>
-                <wp:effectExtent l="10160" t="12065" r="38735" b="52705"/>
-                <wp:wrapNone/>
-                <wp:docPr id="7" name="Conector recto de flecha 7"/>
-                <wp:cNvGraphicFramePr>
-                  <a:graphicFrameLocks xmlns:a="http://schemas.openxmlformats.org/drawingml/2006/main"/>
-                </wp:cNvGraphicFramePr>
-                <a:graphic xmlns:a="http://schemas.openxmlformats.org/drawingml/2006/main">
-                  <a:graphicData uri="http://schemas.microsoft.com/office/word/2010/wordprocessingShape">
-                    <wps:wsp>
-                      <wps:cNvCnPr>
-                        <a:cxnSpLocks noChangeShapeType="1"/>
-                      </wps:cNvCnPr>
-                      <wps:spPr bwMode="auto">
-                        <a:xfrm>
-                          <a:off x="0" y="0"/>
-                          <a:ext cx="846455" cy="354330"/>
-                        </a:xfrm>
-                        <a:prstGeom prst="straightConnector1">
-                          <a:avLst/>
-                        </a:prstGeom>
-                        <a:noFill/>
-                        <a:ln w="9525">
-                          <a:solidFill>
-                            <a:srgbClr val="000000"/>
-                          </a:solidFill>
-                          <a:round/>
-                          <a:headEnd/>
-                          <a:tailEnd type="triangle" w="med" len="med"/>
-                        </a:ln>
-                        <a:extLst>
-                          <a:ext uri="{909E8E84-426E-40DD-AFC4-6F175D3DCCD1}">
-                            <a14:hiddenFill xmlns:a14="http://schemas.microsoft.com/office/drawing/2010/main">
-                              <a:noFill/>
-                            </a14:hiddenFill>
-                          </a:ext>
-                        </a:extLst>
-                      </wps:spPr>
-                      <wps:bodyPr/>
-                    </wps:wsp>
-                  </a:graphicData>
-                </a:graphic>
-                <wp14:sizeRelH relativeFrom="page">
-                  <wp14:pctWidth>0</wp14:pctWidth>
-                </wp14:sizeRelH>
-                <wp14:sizeRelV relativeFrom="page">
-                  <wp14:pctHeight>0</wp14:pctHeight>
-                </wp14:sizeRelV>
-              </wp:anchor>
-            </w:drawing>
-          </mc:Choice>
-          <mc:Fallback>
-            <w:pict>
-              <v:shape w14:anchorId="513752E7" id="Conector recto de flecha 7" o:spid="_x0000_s1026" type="#_x0000_t32" style="position:absolute;margin-left:185.75pt;margin-top:29.65pt;width:66.65pt;height:27.9pt;z-index:251674624;visibility:visible;mso-wrap-style:square;mso-width-percent:0;mso-height-percent:0;mso-wrap-distance-left:9pt;mso-wrap-distance-top:0;mso-wrap-distance-right:9pt;mso-wrap-distance-bottom:0;mso-position-horizontal:absolute;mso-position-horizontal-relative:text;mso-position-vertical:absolute;mso-position-vertical-relative:text;mso-width-percent:0;mso-height-percent:0;mso-width-relative:page;mso-height-relative:page" o:gfxdata="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">
-                <v:stroke endarrow="block"/>
-              </v:shape>
-            </w:pict>
-          </mc:Fallback>
-        </mc:AlternateContent>
-      </w:r>
-      <w:r>
-        <w:rPr>
-          <w:noProof/>
-        </w:rPr>
-        <mc:AlternateContent>
-          <mc:Choice Requires="wps">
-            <w:drawing>
-              <wp:anchor distT="0" distB="0" distL="114300" distR="114300" simplePos="0" relativeHeight="251673600" behindDoc="0" locked="0" layoutInCell="1" allowOverlap="1">
-                <wp:simplePos x="0" y="0"/>
-                <wp:positionH relativeFrom="column">
-                  <wp:posOffset>2366010</wp:posOffset>
-                </wp:positionH>
-                <wp:positionV relativeFrom="paragraph">
-                  <wp:posOffset>109855</wp:posOffset>
-                </wp:positionV>
-                <wp:extent cx="763905" cy="75565"/>
-                <wp:effectExtent l="7620" t="59690" r="19050" b="7620"/>
-                <wp:wrapNone/>
-                <wp:docPr id="6" name="Conector recto de flecha 6"/>
-                <wp:cNvGraphicFramePr>
-                  <a:graphicFrameLocks xmlns:a="http://schemas.openxmlformats.org/drawingml/2006/main"/>
-                </wp:cNvGraphicFramePr>
-                <a:graphic xmlns:a="http://schemas.openxmlformats.org/drawingml/2006/main">
-                  <a:graphicData uri="http://schemas.microsoft.com/office/word/2010/wordprocessingShape">
-                    <wps:wsp>
-                      <wps:cNvCnPr>
-                        <a:cxnSpLocks noChangeShapeType="1"/>
-                      </wps:cNvCnPr>
-                      <wps:spPr bwMode="auto">
-                        <a:xfrm flipV="1">
-                          <a:off x="0" y="0"/>
-                          <a:ext cx="763905" cy="75565"/>
-                        </a:xfrm>
-                        <a:prstGeom prst="straightConnector1">
-                          <a:avLst/>
-                        </a:prstGeom>
-                        <a:noFill/>
-                        <a:ln w="9525">
-                          <a:solidFill>
-                            <a:srgbClr val="000000"/>
-                          </a:solidFill>
-                          <a:round/>
-                          <a:headEnd/>
-                          <a:tailEnd type="triangle" w="med" len="med"/>
-                        </a:ln>
-                        <a:extLst>
-                          <a:ext uri="{909E8E84-426E-40DD-AFC4-6F175D3DCCD1}">
-                            <a14:hiddenFill xmlns:a14="http://schemas.microsoft.com/office/drawing/2010/main">
-                              <a:noFill/>
-                            </a14:hiddenFill>
-                          </a:ext>
-                        </a:extLst>
-                      </wps:spPr>
-                      <wps:bodyPr/>
-                    </wps:wsp>
-                  </a:graphicData>
-                </a:graphic>
-                <wp14:sizeRelH relativeFrom="page">
-                  <wp14:pctWidth>0</wp14:pctWidth>
-                </wp14:sizeRelH>
-                <wp14:sizeRelV relativeFrom="page">
-                  <wp14:pctHeight>0</wp14:pctHeight>
-                </wp14:sizeRelV>
-              </wp:anchor>
-            </w:drawing>
-          </mc:Choice>
-          <mc:Fallback>
-            <w:pict>
-              <v:shape w14:anchorId="3041DA56" id="Conector recto de flecha 6" o:spid="_x0000_s1026" type="#_x0000_t32" style="position:absolute;margin-left:186.3pt;margin-top:8.65pt;width:60.15pt;height:5.95pt;flip:y;z-index:251673600;visibility:visible;mso-wrap-style:square;mso-width-percent:0;mso-height-percent:0;mso-wrap-distance-left:9pt;mso-wrap-distance-top:0;mso-wrap-distance-right:9pt;mso-wrap-distance-bottom:0;mso-position-horizontal:absolute;mso-position-horizontal-relative:text;mso-position-vertical:absolute;mso-position-vertical-relative:text;mso-width-percent:0;mso-height-percent:0;mso-width-relative:page;mso-height-relative:page" o:gfxdata="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">
-                <v:stroke endarrow="block"/>
-              </v:shape>
-            </w:pict>
-          </mc:Fallback>
-        </mc:AlternateContent>
-      </w:r>
-      <w:r>
-        <w:rPr>
-          <w:noProof/>
-        </w:rPr>
-        <mc:AlternateContent>
-          <mc:Choice Requires="wps">
-            <w:drawing>
-              <wp:anchor distT="0" distB="0" distL="114300" distR="114300" simplePos="0" relativeHeight="251670528" behindDoc="0" locked="0" layoutInCell="1" allowOverlap="1">
-                <wp:simplePos x="0" y="0"/>
-                <wp:positionH relativeFrom="column">
-                  <wp:posOffset>1602740</wp:posOffset>
-                </wp:positionH>
-                <wp:positionV relativeFrom="paragraph">
-                  <wp:posOffset>7620</wp:posOffset>
-                </wp:positionV>
-                <wp:extent cx="744220" cy="730250"/>
-                <wp:effectExtent l="6350" t="14605" r="20955" b="26670"/>
-                <wp:wrapNone/>
-                <wp:docPr id="5" name="Cubo 5"/>
-                <wp:cNvGraphicFramePr>
-                  <a:graphicFrameLocks xmlns:a="http://schemas.openxmlformats.org/drawingml/2006/main"/>
-                </wp:cNvGraphicFramePr>
-                <a:graphic xmlns:a="http://schemas.openxmlformats.org/drawingml/2006/main">
-                  <a:graphicData uri="http://schemas.microsoft.com/office/word/2010/wordprocessingShape">
-                    <wps:wsp>
-                      <wps:cNvSpPr>
-                        <a:spLocks noChangeArrowheads="1"/>
-                      </wps:cNvSpPr>
-                      <wps:spPr bwMode="auto">
-                        <a:xfrm>
-                          <a:off x="0" y="0"/>
-                          <a:ext cx="744220" cy="730250"/>
-                        </a:xfrm>
-                        <a:prstGeom prst="cube">
-                          <a:avLst>
-                            <a:gd name="adj" fmla="val 25000"/>
-                          </a:avLst>
-                        </a:prstGeom>
-                        <a:gradFill rotWithShape="0">
-                          <a:gsLst>
-                            <a:gs pos="0">
-                              <a:schemeClr val="dk1">
-                                <a:lumMod val="60000"/>
-                                <a:lumOff val="40000"/>
-                              </a:schemeClr>
-                            </a:gs>
-                            <a:gs pos="50000">
-                              <a:schemeClr val="dk1">
-                                <a:lumMod val="100000"/>
-                                <a:lumOff val="0"/>
-                              </a:schemeClr>
-                            </a:gs>
-                            <a:gs pos="100000">
-                              <a:schemeClr val="dk1">
-                                <a:lumMod val="60000"/>
-                                <a:lumOff val="40000"/>
-                              </a:schemeClr>
-                            </a:gs>
-                          </a:gsLst>
-                          <a:lin ang="5400000" scaled="1"/>
-                        </a:gradFill>
-                        <a:ln w="12700">
-                          <a:solidFill>
-                            <a:schemeClr val="dk1">
-                              <a:lumMod val="100000"/>
-                              <a:lumOff val="0"/>
-                            </a:schemeClr>
-                          </a:solidFill>
-                          <a:miter lim="800000"/>
-                          <a:headEnd/>
-                          <a:tailEnd/>
-                        </a:ln>
-                        <a:effectLst>
-                          <a:outerShdw dist="28398" dir="3806097" algn="ctr" rotWithShape="0">
-                            <a:schemeClr val="lt1">
-                              <a:lumMod val="50000"/>
-                              <a:lumOff val="0"/>
-                            </a:schemeClr>
-                          </a:outerShdw>
-                        </a:effectLst>
-                      </wps:spPr>
-                      <wps:txbx>
-                        <w:txbxContent>
-                          <w:p>
-                            <w:pPr>
-                              <w:rPr>
-                                <w:color w:val="FFFFFF" w:themeColor="background1"/>
-                              </w:rPr>
-                            </w:pPr>
-                            <w:proofErr w:type="spellStart"/>
-                            <w:r>
-                              <w:rPr>
-                                <w:color w:val="FFFFFF" w:themeColor="background1"/>
-                              </w:rPr>
-                              <w:t>Ren</w:t>
-                            </w:r>
-                            <w:r>
-                              <w:rPr>
-                                <w:color w:val="FFFFFF" w:themeColor="background1"/>
-                              </w:rPr>
-                              <w:t>ov</w:t>
-                            </w:r>
-                            <w:proofErr w:type="spellEnd"/>
-                            <w:r>
-                              <w:rPr>
-                                <w:color w:val="FFFFFF" w:themeColor="background1"/>
-                              </w:rPr>
-                              <w:t>.</w:t>
-                            </w:r>
-                          </w:p>
-                          <w:p>
-                            <w:pPr>
-                              <w:rPr>
-                                <w:color w:val="FFFFFF" w:themeColor="background1"/>
-                              </w:rPr>
-                            </w:pPr>
-                            <w:r>
-                              <w:rPr>
-                                <w:color w:val="FFFFFF" w:themeColor="background1"/>
-                              </w:rPr>
-                              <w:t>Llantas</w:t>
-                            </w:r>
-                          </w:p>
-                        </w:txbxContent>
-                      </wps:txbx>
-                      <wps:bodyPr rot="0" vert="horz" wrap="square" lIns="91440" tIns="45720" rIns="91440" bIns="45720" anchor="t" anchorCtr="0" upright="1">
-                        <a:noAutofit/>
-                      </wps:bodyPr>
-                    </wps:wsp>
-                  </a:graphicData>
-                </a:graphic>
-                <wp14:sizeRelH relativeFrom="page">
-                  <wp14:pctWidth>0</wp14:pctWidth>
-                </wp14:sizeRelH>
-                <wp14:sizeRelV relativeFrom="page">
-                  <wp14:pctHeight>0</wp14:pctHeight>
-                </wp14:sizeRelV>
-              </wp:anchor>
-            </w:drawing>
-          </mc:Choice>
-          <mc:Fallback>
-            <w:pict>
-              <v:shapetype id="_x0000_t16" coordsize="21600,21600" o:spt="16" adj="5400" path="m@0,l0@0,,21600@1,21600,21600@2,21600,xem0@0nfl@1@0,21600,em@1@0nfl@1,21600e">
-                <v:stroke joinstyle="miter"/>
-                <v:formulas>
-                  <v:f eqn="val #0"/>
-                  <v:f eqn="sum width 0 #0"/>
-                  <v:f eqn="sum height 0 #0"/>
-                  <v:f eqn="mid height #0"/>
-                  <v:f eqn="prod @1 1 2"/>
-                  <v:f eqn="prod @2 1 2"/>
-                  <v:f eqn="mid width #0"/>
-                </v:formulas>
-                <v:path o:extrusionok="f" gradientshapeok="t" limo="10800,10800" o:connecttype="custom" o:connectlocs="@6,0;@4,@0;0,@3;@4,21600;@1,@3;21600,@5" o:connectangles="270,270,180,90,0,0" textboxrect="0,@0,@1,21600"/>
-                <v:handles>
-                  <v:h position="topLeft,#0" switch="" yrange="0,21600"/>
-                </v:handles>
-                <o:complex v:ext="view"/>
-              </v:shapetype>
-              <v:shape id="Cubo 5" o:spid="_x0000_s1032" type="#_x0000_t16" style="position:absolute;left:0;text-align:left;margin-left:126.2pt;margin-top:.6pt;width:58.6pt;height:57.5pt;z-index:251670528;visibility:visible;mso-wrap-style:square;mso-width-percent:0;mso-height-percent:0;mso-wrap-distance-left:9pt;mso-wrap-distance-top:0;mso-wrap-distance-right:9pt;mso-wrap-distance-bottom:0;mso-position-horizontal:absolute;mso-position-horizontal-relative:text;mso-position-vertical:absolute;mso-position-vertical-relative:text;mso-width-percent:0;mso-height-percent:0;mso-width-relative:page;mso-height-relative:page;v-text-anchor:top" o:gfxdata="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" fillcolor="#666 [1936]" strokecolor="black [3200]" strokeweight="1pt">
-                <v:fill color2="black [3200]" focus="50%" type="gradient"/>
-                <v:shadow on="t" color="#7f7f7f [1601]" offset="1pt"/>
-                <v:textbox>
-                  <w:txbxContent>
-                    <w:p>
-                      <w:pPr>
-                        <w:rPr>
-                          <w:color w:val="FFFFFF" w:themeColor="background1"/>
-                        </w:rPr>
-                      </w:pPr>
-                      <w:proofErr w:type="spellStart"/>
-                      <w:r>
-                        <w:rPr>
-                          <w:color w:val="FFFFFF" w:themeColor="background1"/>
-                        </w:rPr>
-                        <w:t>Ren</w:t>
-                      </w:r>
-                      <w:r>
-                        <w:rPr>
-                          <w:color w:val="FFFFFF" w:themeColor="background1"/>
-                        </w:rPr>
-                        <w:t>ov</w:t>
-                      </w:r>
-                      <w:proofErr w:type="spellEnd"/>
-                      <w:r>
-                        <w:rPr>
-                          <w:color w:val="FFFFFF" w:themeColor="background1"/>
-                        </w:rPr>
-                        <w:t>.</w:t>
-                      </w:r>
-                    </w:p>
-                    <w:p>
-                      <w:pPr>
-                        <w:rPr>
-                          <w:color w:val="FFFFFF" w:themeColor="background1"/>
-                        </w:rPr>
-                      </w:pPr>
-                      <w:r>
-                        <w:rPr>
-                          <w:color w:val="FFFFFF" w:themeColor="background1"/>
-                        </w:rPr>
-                        <w:t>Llantas</w:t>
-                      </w:r>
-                    </w:p>
-                  </w:txbxContent>
-                </v:textbox>
-              </v:shape>
-            </w:pict>
-          </mc:Fallback>
-        </mc:AlternateContent>
-      </w:r>
-      <w:r>
-        <w:rPr>
-          <w:noProof/>
-        </w:rPr>
-        <mc:AlternateContent>
-          <mc:Choice Requires="wps">
-            <w:drawing>
-              <wp:anchor distT="0" distB="0" distL="114300" distR="114300" simplePos="0" relativeHeight="251664384" behindDoc="0" locked="0" layoutInCell="1" allowOverlap="1">
-                <wp:simplePos x="0" y="0"/>
-                <wp:positionH relativeFrom="column">
-                  <wp:posOffset>923925</wp:posOffset>
-                </wp:positionH>
-                <wp:positionV relativeFrom="paragraph">
-                  <wp:posOffset>366395</wp:posOffset>
-                </wp:positionV>
-                <wp:extent cx="657225" cy="0"/>
-                <wp:effectExtent l="13335" t="59055" r="15240" b="55245"/>
-                <wp:wrapNone/>
-                <wp:docPr id="4" name="Conector recto de flecha 4"/>
-                <wp:cNvGraphicFramePr>
-                  <a:graphicFrameLocks xmlns:a="http://schemas.openxmlformats.org/drawingml/2006/main"/>
-                </wp:cNvGraphicFramePr>
-                <a:graphic xmlns:a="http://schemas.openxmlformats.org/drawingml/2006/main">
-                  <a:graphicData uri="http://schemas.microsoft.com/office/word/2010/wordprocessingShape">
-                    <wps:wsp>
-                      <wps:cNvCnPr>
-                        <a:cxnSpLocks noChangeShapeType="1"/>
-                      </wps:cNvCnPr>
-                      <wps:spPr bwMode="auto">
-                        <a:xfrm>
-                          <a:off x="0" y="0"/>
-                          <a:ext cx="657225" cy="0"/>
-                        </a:xfrm>
-                        <a:prstGeom prst="straightConnector1">
-                          <a:avLst/>
-                        </a:prstGeom>
-                        <a:noFill/>
-                        <a:ln w="9525">
-                          <a:solidFill>
-                            <a:srgbClr val="000000"/>
-                          </a:solidFill>
-                          <a:round/>
-                          <a:headEnd/>
-                          <a:tailEnd type="triangle" w="med" len="med"/>
-                        </a:ln>
-                        <a:extLst>
-                          <a:ext uri="{909E8E84-426E-40DD-AFC4-6F175D3DCCD1}">
-                            <a14:hiddenFill xmlns:a14="http://schemas.microsoft.com/office/drawing/2010/main">
-                              <a:noFill/>
-                            </a14:hiddenFill>
-                          </a:ext>
-                        </a:extLst>
-                      </wps:spPr>
-                      <wps:bodyPr/>
-                    </wps:wsp>
-                  </a:graphicData>
-                </a:graphic>
-                <wp14:sizeRelH relativeFrom="page">
-                  <wp14:pctWidth>0</wp14:pctWidth>
-                </wp14:sizeRelH>
-                <wp14:sizeRelV relativeFrom="page">
-                  <wp14:pctHeight>0</wp14:pctHeight>
-                </wp14:sizeRelV>
-              </wp:anchor>
-            </w:drawing>
-          </mc:Choice>
-          <mc:Fallback>
-            <w:pict>
-              <v:shape w14:anchorId="55EA0059" id="Conector recto de flecha 4" o:spid="_x0000_s1026" type="#_x0000_t32" style="position:absolute;margin-left:72.75pt;margin-top:28.85pt;width:51.75pt;height:0;z-index:251664384;visibility:visible;mso-wrap-style:square;mso-width-percent:0;mso-height-percent:0;mso-wrap-distance-left:9pt;mso-wrap-distance-top:0;mso-wrap-distance-right:9pt;mso-wrap-distance-bottom:0;mso-position-horizontal:absolute;mso-position-horizontal-relative:text;mso-position-vertical:absolute;mso-position-vertical-relative:text;mso-width-percent:0;mso-height-percent:0;mso-width-relative:page;mso-height-relative:page" o:gfxdata="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">
-                <v:stroke endarrow="block"/>
-              </v:shape>
-            </w:pict>
-          </mc:Fallback>
-        </mc:AlternateContent>
-      </w:r>
-      <w:r>
-        <w:rPr>
-          <w:noProof/>
-        </w:rPr>
-        <mc:AlternateContent>
-          <mc:Choice Requires="wps">
-            <w:drawing>
-              <wp:anchor distT="0" distB="0" distL="114300" distR="114300" simplePos="0" relativeHeight="251668480" behindDoc="0" locked="0" layoutInCell="1" allowOverlap="1">
-                <wp:simplePos x="0" y="0"/>
-                <wp:positionH relativeFrom="column">
-                  <wp:posOffset>3253105</wp:posOffset>
-                </wp:positionH>
-                <wp:positionV relativeFrom="paragraph">
-                  <wp:posOffset>533400</wp:posOffset>
+                  <wp:posOffset>16668</wp:posOffset>
                 </wp:positionV>
                 <wp:extent cx="1746885" cy="511810"/>
                 <wp:effectExtent l="8890" t="6985" r="6350" b="5080"/>
@@ -2830,7 +2739,7 @@
           </mc:Choice>
           <mc:Fallback>
             <w:pict>
-              <v:oval id="Elipse 3" o:spid="_x0000_s1033" style="position:absolute;left:0;text-align:left;margin-left:256.15pt;margin-top:42pt;width:137.55pt;height:40.3pt;z-index:251668480;visibility:visible;mso-wrap-style:square;mso-width-percent:0;mso-height-percent:0;mso-wrap-distance-left:9pt;mso-wrap-distance-top:0;mso-wrap-distance-right:9pt;mso-wrap-distance-bottom:0;mso-position-horizontal:absolute;mso-position-horizontal-relative:text;mso-position-vertical:absolute;mso-position-vertical-relative:text;mso-width-percent:0;mso-height-percent:0;mso-width-relative:page;mso-height-relative:page;v-text-anchor:top" o:gfxdata="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">
+              <v:oval w14:anchorId="468B3F61" id="Elipse 3" o:spid="_x0000_s1032" style="position:absolute;left:0;text-align:left;margin-left:243.8pt;margin-top:1.3pt;width:137.55pt;height:40.3pt;z-index:251668480;visibility:visible;mso-wrap-style:square;mso-width-percent:0;mso-height-percent:0;mso-wrap-distance-left:9pt;mso-wrap-distance-top:0;mso-wrap-distance-right:9pt;mso-wrap-distance-bottom:0;mso-position-horizontal:absolute;mso-position-horizontal-relative:text;mso-position-vertical:absolute;mso-position-vertical-relative:text;mso-width-percent:0;mso-height-percent:0;mso-width-relative:page;mso-height-relative:page;v-text-anchor:top" o:gfxdata="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">
                 <v:textbox>
                   <w:txbxContent>
                     <w:p>
@@ -2856,59 +2765,6 @@
           </mc:Fallback>
         </mc:AlternateContent>
       </w:r>
-      <w:r>
-        <w:rPr>
-          <w:noProof/>
-        </w:rPr>
-        <w:drawing>
-          <wp:inline distT="0" distB="0" distL="0" distR="0">
-            <wp:extent cx="574040" cy="850900"/>
-            <wp:effectExtent l="0" t="0" r="0" b="6350"/>
-            <wp:docPr id="1" name="Imagen 1"/>
-            <wp:cNvGraphicFramePr>
-              <a:graphicFrameLocks xmlns:a="http://schemas.openxmlformats.org/drawingml/2006/main" noChangeAspect="1"/>
-            </wp:cNvGraphicFramePr>
-            <a:graphic xmlns:a="http://schemas.openxmlformats.org/drawingml/2006/main">
-              <a:graphicData uri="http://schemas.openxmlformats.org/drawingml/2006/picture">
-                <pic:pic xmlns:pic="http://schemas.openxmlformats.org/drawingml/2006/picture">
-                  <pic:nvPicPr>
-                    <pic:cNvPr id="0" name="Imagen 1"/>
-                    <pic:cNvPicPr>
-                      <a:picLocks noChangeAspect="1" noChangeArrowheads="1"/>
-                    </pic:cNvPicPr>
-                  </pic:nvPicPr>
-                  <pic:blipFill>
-                    <a:blip r:embed="rId7">
-                      <a:extLst>
-                        <a:ext uri="{28A0092B-C50C-407E-A947-70E740481C1C}">
-                          <a14:useLocalDpi xmlns:a14="http://schemas.microsoft.com/office/drawing/2010/main" val="0"/>
-                        </a:ext>
-                      </a:extLst>
-                    </a:blip>
-                    <a:srcRect/>
-                    <a:stretch>
-                      <a:fillRect/>
-                    </a:stretch>
-                  </pic:blipFill>
-                  <pic:spPr bwMode="auto">
-                    <a:xfrm>
-                      <a:off x="0" y="0"/>
-                      <a:ext cx="574040" cy="850900"/>
-                    </a:xfrm>
-                    <a:prstGeom prst="rect">
-                      <a:avLst/>
-                    </a:prstGeom>
-                    <a:noFill/>
-                    <a:ln>
-                      <a:noFill/>
-                    </a:ln>
-                  </pic:spPr>
-                </pic:pic>
-              </a:graphicData>
-            </a:graphic>
-          </wp:inline>
-        </w:drawing>
-      </w:r>
     </w:p>
     <w:p>
       <w:pPr>
@@ -2934,16 +2790,16 @@
         <mc:AlternateContent>
           <mc:Choice Requires="wps">
             <w:drawing>
-              <wp:anchor distT="0" distB="0" distL="114300" distR="114300" simplePos="0" relativeHeight="251669504" behindDoc="0" locked="0" layoutInCell="1" allowOverlap="1">
+              <wp:anchor distT="0" distB="0" distL="114300" distR="114300" simplePos="0" relativeHeight="251669504" behindDoc="0" locked="0" layoutInCell="1" allowOverlap="1" wp14:anchorId="7EE8AC38" wp14:editId="15E1DC9B">
                 <wp:simplePos x="0" y="0"/>
                 <wp:positionH relativeFrom="column">
-                  <wp:posOffset>3416300</wp:posOffset>
+                  <wp:posOffset>3217017</wp:posOffset>
                 </wp:positionH>
                 <wp:positionV relativeFrom="paragraph">
-                  <wp:posOffset>20320</wp:posOffset>
+                  <wp:posOffset>21186</wp:posOffset>
                 </wp:positionV>
-                <wp:extent cx="975995" cy="565785"/>
-                <wp:effectExtent l="10160" t="8890" r="13970" b="6350"/>
+                <wp:extent cx="975995" cy="668900"/>
+                <wp:effectExtent l="0" t="0" r="14605" b="17145"/>
                 <wp:wrapNone/>
                 <wp:docPr id="2" name="Elipse 2"/>
                 <wp:cNvGraphicFramePr>
@@ -2958,7 +2814,7 @@
                       <wps:spPr bwMode="auto">
                         <a:xfrm>
                           <a:off x="0" y="0"/>
-                          <a:ext cx="975995" cy="565785"/>
+                          <a:ext cx="975995" cy="668900"/>
                         </a:xfrm>
                         <a:prstGeom prst="ellipse">
                           <a:avLst/>
@@ -3004,7 +2860,7 @@
           </mc:Choice>
           <mc:Fallback>
             <w:pict>
-              <v:oval id="Elipse 2" o:spid="_x0000_s1034" style="position:absolute;left:0;text-align:left;margin-left:269pt;margin-top:1.6pt;width:76.85pt;height:44.55pt;z-index:251669504;visibility:visible;mso-wrap-style:square;mso-width-percent:0;mso-height-percent:0;mso-wrap-distance-left:9pt;mso-wrap-distance-top:0;mso-wrap-distance-right:9pt;mso-wrap-distance-bottom:0;mso-position-horizontal:absolute;mso-position-horizontal-relative:text;mso-position-vertical:absolute;mso-position-vertical-relative:text;mso-width-percent:0;mso-height-percent:0;mso-width-relative:page;mso-height-relative:page;v-text-anchor:top" o:gfxdata="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">
+              <v:oval w14:anchorId="7EE8AC38" id="Elipse 2" o:spid="_x0000_s1033" style="position:absolute;left:0;text-align:left;margin-left:253.3pt;margin-top:1.65pt;width:76.85pt;height:52.65pt;z-index:251669504;visibility:visible;mso-wrap-style:square;mso-width-percent:0;mso-height-percent:0;mso-wrap-distance-left:9pt;mso-wrap-distance-top:0;mso-wrap-distance-right:9pt;mso-wrap-distance-bottom:0;mso-position-horizontal:absolute;mso-position-horizontal-relative:text;mso-position-vertical:absolute;mso-position-vertical-relative:text;mso-width-percent:0;mso-height-percent:0;mso-width-relative:page;mso-height-relative:page;v-text-anchor:top" o:gfxdata="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">
                 <v:textbox>
                   <w:txbxContent>
                     <w:p>
@@ -3043,30 +2899,6 @@
     </w:p>
     <w:p>
       <w:pPr>
-        <w:spacing w:after="0"/>
-        <w:ind w:left="720"/>
-      </w:pPr>
-    </w:p>
-    <w:p>
-      <w:pPr>
-        <w:spacing w:after="0"/>
-        <w:ind w:left="720"/>
-      </w:pPr>
-    </w:p>
-    <w:p>
-      <w:pPr>
-        <w:spacing w:after="0"/>
-        <w:ind w:left="720"/>
-      </w:pPr>
-    </w:p>
-    <w:p>
-      <w:pPr>
-        <w:spacing w:after="0"/>
-        <w:ind w:left="720"/>
-      </w:pPr>
-    </w:p>
-    <w:p>
-      <w:pPr>
         <w:rPr>
           <w:rFonts w:ascii="Arial" w:hAnsi="Arial" w:cs="Arial"/>
           <w:b/>
@@ -3074,77 +2906,333 @@
           <w:szCs w:val="28"/>
         </w:rPr>
       </w:pPr>
-      <w:r>
+    </w:p>
+    <w:p>
+      <w:pPr>
         <w:rPr>
           <w:rFonts w:ascii="Arial" w:hAnsi="Arial" w:cs="Arial"/>
           <w:b/>
           <w:sz w:val="28"/>
           <w:szCs w:val="28"/>
         </w:rPr>
+      </w:pPr>
+      <w:r>
+        <w:rPr>
+          <w:rFonts w:ascii="Arial" w:hAnsi="Arial" w:cs="Arial"/>
+          <w:b/>
+          <w:sz w:val="28"/>
+          <w:szCs w:val="28"/>
+        </w:rPr>
         <w:t xml:space="preserve">3. Estructura de la web </w:t>
       </w:r>
     </w:p>
     <w:p>
-      <w:r>
+      <w:pPr>
+        <w:jc w:val="both"/>
+        <w:rPr>
+          <w:rFonts w:ascii="Arial" w:hAnsi="Arial" w:cs="Arial"/>
+          <w:sz w:val="24"/>
+        </w:rPr>
+      </w:pPr>
+      <w:r>
+        <w:rPr>
+          <w:rFonts w:ascii="Arial" w:hAnsi="Arial" w:cs="Arial"/>
+          <w:sz w:val="24"/>
+        </w:rPr>
         <w:t xml:space="preserve">En este apartado se presentará el esqueleto de la web, se debe tomar en cuenta </w:t>
       </w:r>
-      <w:proofErr w:type="gramStart"/>
-      <w:r>
-        <w:t>que</w:t>
-      </w:r>
-      <w:proofErr w:type="gramEnd"/>
-      <w:r>
-        <w:t xml:space="preserve"> si este esqueleto es proporcionado, con elementos bien distribuidos, podremos construir un buen sitio dado, que se contara con una base </w:t>
-      </w:r>
-      <w:proofErr w:type="spellStart"/>
-      <w:r>
-        <w:t>solida</w:t>
-      </w:r>
-      <w:proofErr w:type="spellEnd"/>
-      <w:r>
+      <w:r>
+        <w:rPr>
+          <w:rFonts w:ascii="Arial" w:hAnsi="Arial" w:cs="Arial"/>
+          <w:sz w:val="24"/>
+        </w:rPr>
+        <w:t>que,</w:t>
+      </w:r>
+      <w:r>
+        <w:rPr>
+          <w:rFonts w:ascii="Arial" w:hAnsi="Arial" w:cs="Arial"/>
+          <w:sz w:val="24"/>
+        </w:rPr>
+        <w:t xml:space="preserve"> si este esqueleto es proporcionado, con elementos bien distribuidos, podremos construir un buen sitio dado, que se </w:t>
+      </w:r>
+      <w:r>
+        <w:rPr>
+          <w:rFonts w:ascii="Arial" w:hAnsi="Arial" w:cs="Arial"/>
+          <w:sz w:val="24"/>
+        </w:rPr>
+        <w:t>contará</w:t>
+      </w:r>
+      <w:r>
+        <w:rPr>
+          <w:rFonts w:ascii="Arial" w:hAnsi="Arial" w:cs="Arial"/>
+          <w:sz w:val="24"/>
+        </w:rPr>
+        <w:t xml:space="preserve"> </w:t>
+      </w:r>
+      <w:bookmarkStart w:id="0" w:name="_GoBack"/>
+      <w:bookmarkEnd w:id="0"/>
+      <w:r>
+        <w:rPr>
+          <w:rFonts w:ascii="Arial" w:hAnsi="Arial" w:cs="Arial"/>
+          <w:sz w:val="24"/>
+        </w:rPr>
+        <w:t xml:space="preserve">con una base </w:t>
+      </w:r>
+      <w:r>
+        <w:rPr>
+          <w:rFonts w:ascii="Arial" w:hAnsi="Arial" w:cs="Arial"/>
+          <w:sz w:val="24"/>
+        </w:rPr>
+        <w:t>sólida</w:t>
+      </w:r>
+      <w:r>
+        <w:rPr>
+          <w:rFonts w:ascii="Arial" w:hAnsi="Arial" w:cs="Arial"/>
+          <w:sz w:val="24"/>
+        </w:rPr>
         <w:t xml:space="preserve"> que sostenga el proyecto y además que será </w:t>
       </w:r>
-      <w:proofErr w:type="spellStart"/>
-      <w:r>
-        <w:t>mas</w:t>
-      </w:r>
-      <w:proofErr w:type="spellEnd"/>
-      <w:r>
+      <w:r>
+        <w:rPr>
+          <w:rFonts w:ascii="Arial" w:hAnsi="Arial" w:cs="Arial"/>
+          <w:sz w:val="24"/>
+        </w:rPr>
+        <w:t>más</w:t>
+      </w:r>
+      <w:r>
+        <w:rPr>
+          <w:rFonts w:ascii="Arial" w:hAnsi="Arial" w:cs="Arial"/>
+          <w:sz w:val="24"/>
+        </w:rPr>
         <w:t xml:space="preserve"> agradable para los visitantes.</w:t>
       </w:r>
     </w:p>
-    <w:p/>
-    <w:p>
-      <w:pPr>
-        <w:ind w:left="360"/>
+    <w:p>
+      <w:pPr>
+        <w:jc w:val="both"/>
+        <w:rPr>
+          <w:rFonts w:ascii="Arial" w:hAnsi="Arial" w:cs="Arial"/>
+          <w:sz w:val="24"/>
+        </w:rPr>
+      </w:pPr>
+    </w:p>
+    <w:p>
+      <w:pPr>
+        <w:jc w:val="both"/>
+        <w:rPr>
+          <w:rFonts w:ascii="Arial" w:hAnsi="Arial" w:cs="Arial"/>
+          <w:sz w:val="24"/>
+        </w:rPr>
+      </w:pPr>
+    </w:p>
+    <w:p>
+      <w:pPr>
+        <w:jc w:val="both"/>
+        <w:rPr>
+          <w:rFonts w:ascii="Arial" w:hAnsi="Arial" w:cs="Arial"/>
+          <w:sz w:val="24"/>
+        </w:rPr>
+      </w:pPr>
+    </w:p>
+    <w:p>
+      <w:pPr>
+        <w:jc w:val="both"/>
+        <w:rPr>
+          <w:rFonts w:ascii="Arial" w:hAnsi="Arial" w:cs="Arial"/>
+          <w:sz w:val="24"/>
+        </w:rPr>
+      </w:pPr>
+      <w:r>
+        <w:rPr>
+          <w:rFonts w:ascii="Arial" w:hAnsi="Arial" w:cs="Arial"/>
+          <w:i/>
+          <w:noProof/>
+        </w:rPr>
+        <w:lastRenderedPageBreak/>
+        <w:drawing>
+          <wp:inline distT="0" distB="0" distL="0" distR="0" wp14:anchorId="4EB5FB3F" wp14:editId="367480D8">
+            <wp:extent cx="5267522" cy="3952875"/>
+            <wp:effectExtent l="0" t="0" r="9525" b="0"/>
+            <wp:docPr id="22" name="Imagen 22" descr="C:\Users\luis\AppData\Local\Microsoft\Windows\INetCache\Content.Word\layoutFINAL.JPG"/>
+            <wp:cNvGraphicFramePr>
+              <a:graphicFrameLocks xmlns:a="http://schemas.openxmlformats.org/drawingml/2006/main" noChangeAspect="1"/>
+            </wp:cNvGraphicFramePr>
+            <a:graphic xmlns:a="http://schemas.openxmlformats.org/drawingml/2006/main">
+              <a:graphicData uri="http://schemas.openxmlformats.org/drawingml/2006/picture">
+                <pic:pic xmlns:pic="http://schemas.openxmlformats.org/drawingml/2006/picture">
+                  <pic:nvPicPr>
+                    <pic:cNvPr id="0" name="Picture 2" descr="C:\Users\luis\AppData\Local\Microsoft\Windows\INetCache\Content.Word\layoutFINAL.JPG"/>
+                    <pic:cNvPicPr>
+                      <a:picLocks noChangeAspect="1" noChangeArrowheads="1"/>
+                    </pic:cNvPicPr>
+                  </pic:nvPicPr>
+                  <pic:blipFill>
+                    <a:blip r:embed="rId8">
+                      <a:extLst>
+                        <a:ext uri="{28A0092B-C50C-407E-A947-70E740481C1C}">
+                          <a14:useLocalDpi xmlns:a14="http://schemas.microsoft.com/office/drawing/2010/main" val="0"/>
+                        </a:ext>
+                      </a:extLst>
+                    </a:blip>
+                    <a:srcRect/>
+                    <a:stretch>
+                      <a:fillRect/>
+                    </a:stretch>
+                  </pic:blipFill>
+                  <pic:spPr bwMode="auto">
+                    <a:xfrm>
+                      <a:off x="0" y="0"/>
+                      <a:ext cx="5281077" cy="3963047"/>
+                    </a:xfrm>
+                    <a:prstGeom prst="rect">
+                      <a:avLst/>
+                    </a:prstGeom>
+                    <a:noFill/>
+                    <a:ln>
+                      <a:noFill/>
+                    </a:ln>
+                  </pic:spPr>
+                </pic:pic>
+              </a:graphicData>
+            </a:graphic>
+          </wp:inline>
+        </w:drawing>
+      </w:r>
+    </w:p>
+    <w:p>
+      <w:pPr>
         <w:rPr>
           <w:b/>
-        </w:rPr>
-      </w:pPr>
-      <w:proofErr w:type="gramStart"/>
+          <w:sz w:val="28"/>
+        </w:rPr>
+      </w:pPr>
       <w:r>
         <w:rPr>
           <w:b/>
-        </w:rPr>
-        <w:t xml:space="preserve">3.1 </w:t>
+          <w:sz w:val="28"/>
+        </w:rPr>
+        <w:t xml:space="preserve">4. </w:t>
       </w:r>
       <w:r>
         <w:rPr>
           <w:b/>
-        </w:rPr>
-        <w:t xml:space="preserve"> Estructura</w:t>
-      </w:r>
-      <w:proofErr w:type="gramEnd"/>
-      <w:r>
-        <w:rPr>
-          <w:b/>
-        </w:rPr>
-        <w:t xml:space="preserve"> del sitio web </w:t>
-      </w:r>
-    </w:p>
-    <w:p>
-      <w:bookmarkStart w:id="1" w:name="_GoBack"/>
-      <w:bookmarkEnd w:id="1"/>
+          <w:sz w:val="28"/>
+        </w:rPr>
+        <w:t>CONCEPTUALIZACION DEL PROYECTO</w:t>
+      </w:r>
+    </w:p>
+    <w:p>
+      <w:pPr>
+        <w:rPr>
+          <w:rFonts w:ascii="Arial" w:hAnsi="Arial" w:cs="Arial"/>
+          <w:sz w:val="24"/>
+        </w:rPr>
+      </w:pPr>
+      <w:r>
+        <w:rPr>
+          <w:rFonts w:ascii="Arial" w:hAnsi="Arial" w:cs="Arial"/>
+          <w:sz w:val="24"/>
+        </w:rPr>
+        <w:t xml:space="preserve">1.- Idea </w:t>
+      </w:r>
+    </w:p>
+    <w:p>
+      <w:pPr>
+        <w:rPr>
+          <w:rFonts w:ascii="Arial" w:hAnsi="Arial" w:cs="Arial"/>
+          <w:sz w:val="24"/>
+        </w:rPr>
+      </w:pPr>
+      <w:r>
+        <w:rPr>
+          <w:rFonts w:ascii="Arial" w:hAnsi="Arial" w:cs="Arial"/>
+          <w:sz w:val="24"/>
+        </w:rPr>
+        <w:t>Ayudar a las pequeñas empresas renovadoras de llantas con el control del proceso de renovado salvaguardando los datos de las llantas y los clientes que las llevan para así tener más exactitud a la hora de revisar la producción y el cobro del trabajo que se realice a la llanta. Así como también tener un control de quien registra los datos en cada uno de los procesos. Se espera que, con nuestro sistema, el control de stock y de los trabajos por realizar sean más ordenados y se eviten confusiones en el proceso de cobro y en entregar las llantas.</w:t>
+      </w:r>
+    </w:p>
+    <w:p>
+      <w:pPr>
+        <w:rPr>
+          <w:rFonts w:ascii="Arial" w:hAnsi="Arial" w:cs="Arial"/>
+          <w:sz w:val="24"/>
+        </w:rPr>
+      </w:pPr>
+    </w:p>
+    <w:p>
+      <w:pPr>
+        <w:rPr>
+          <w:rFonts w:ascii="Arial" w:hAnsi="Arial" w:cs="Arial"/>
+          <w:sz w:val="24"/>
+        </w:rPr>
+      </w:pPr>
+      <w:r>
+        <w:rPr>
+          <w:rFonts w:ascii="Arial" w:hAnsi="Arial" w:cs="Arial"/>
+          <w:sz w:val="24"/>
+        </w:rPr>
+        <w:t>2.- Concepto</w:t>
+      </w:r>
+    </w:p>
+    <w:p>
+      <w:pPr>
+        <w:rPr>
+          <w:rFonts w:ascii="Arial" w:hAnsi="Arial" w:cs="Arial"/>
+          <w:sz w:val="24"/>
+        </w:rPr>
+      </w:pPr>
+      <w:r>
+        <w:rPr>
+          <w:rFonts w:ascii="Arial" w:hAnsi="Arial" w:cs="Arial"/>
+          <w:sz w:val="24"/>
+        </w:rPr>
+        <w:t>Sistema manejador de datos para las distintas renovadoras de llantas. Maneja datos específicos para el mejoramiento y optimización de los procesos.</w:t>
+      </w:r>
+    </w:p>
+    <w:p>
+      <w:pPr>
+        <w:rPr>
+          <w:rFonts w:ascii="Arial" w:hAnsi="Arial" w:cs="Arial"/>
+          <w:sz w:val="24"/>
+        </w:rPr>
+      </w:pPr>
+    </w:p>
+    <w:p>
+      <w:pPr>
+        <w:rPr>
+          <w:rFonts w:ascii="Arial" w:hAnsi="Arial" w:cs="Arial"/>
+          <w:sz w:val="24"/>
+        </w:rPr>
+      </w:pPr>
+      <w:r>
+        <w:rPr>
+          <w:rFonts w:ascii="Arial" w:hAnsi="Arial" w:cs="Arial"/>
+          <w:sz w:val="24"/>
+        </w:rPr>
+        <w:t>3.-Descripcion</w:t>
+      </w:r>
+    </w:p>
+    <w:p>
+      <w:pPr>
+        <w:rPr>
+          <w:rFonts w:ascii="Arial" w:hAnsi="Arial" w:cs="Arial"/>
+          <w:sz w:val="24"/>
+        </w:rPr>
+      </w:pPr>
+      <w:r>
+        <w:rPr>
+          <w:rFonts w:ascii="Arial" w:hAnsi="Arial" w:cs="Arial"/>
+          <w:sz w:val="24"/>
+        </w:rPr>
+        <w:t>El sistema cuenta con una base de datos en la cual serán almacenados los datos de los clientes de las distintas pequeñas empresas acreedoras de este siste</w:t>
+      </w:r>
+      <w:r>
+        <w:rPr>
+          <w:rFonts w:ascii="Arial" w:hAnsi="Arial" w:cs="Arial"/>
+          <w:sz w:val="24"/>
+        </w:rPr>
+        <w:t>ma</w:t>
+      </w:r>
     </w:p>
     <w:sectPr>
       <w:pgSz w:w="12240" w:h="15840"/>
